--- a/labs/lab03/report/report.docx
+++ b/labs/lab03/report/report.docx
@@ -19,7 +19,7 @@
         <w:t xml:space="preserve"> </w:t>
       </w:r>
       <w:r>
-        <w:t xml:space="preserve">№1</w:t>
+        <w:t xml:space="preserve">№3</w:t>
       </w:r>
     </w:p>
     <w:p>
@@ -27,49 +27,43 @@
         <w:pStyle w:val="Subtitle"/>
       </w:pPr>
       <w:r>
-        <w:t xml:space="preserve">Установка</w:t>
+        <w:t xml:space="preserve">Дискреционное</w:t>
       </w:r>
       <w:r>
         <w:t xml:space="preserve"> </w:t>
       </w:r>
       <w:r>
-        <w:t xml:space="preserve">и</w:t>
+        <w:t xml:space="preserve">разграничение</w:t>
       </w:r>
       <w:r>
         <w:t xml:space="preserve"> </w:t>
       </w:r>
       <w:r>
-        <w:t xml:space="preserve">конфигурация</w:t>
+        <w:t xml:space="preserve">прав</w:t>
       </w:r>
       <w:r>
         <w:t xml:space="preserve"> </w:t>
       </w:r>
       <w:r>
-        <w:t xml:space="preserve">операционной</w:t>
+        <w:t xml:space="preserve">в</w:t>
       </w:r>
       <w:r>
         <w:t xml:space="preserve"> </w:t>
       </w:r>
       <w:r>
-        <w:t xml:space="preserve">системы</w:t>
+        <w:t xml:space="preserve">Linux.</w:t>
       </w:r>
       <w:r>
         <w:t xml:space="preserve"> </w:t>
       </w:r>
       <w:r>
-        <w:t xml:space="preserve">на</w:t>
+        <w:t xml:space="preserve">Два</w:t>
       </w:r>
       <w:r>
         <w:t xml:space="preserve"> </w:t>
       </w:r>
       <w:r>
-        <w:t xml:space="preserve">виртуальную</w:t>
-      </w:r>
-      <w:r>
-        <w:t xml:space="preserve"> </w:t>
-      </w:r>
-      <w:r>
-        <w:t xml:space="preserve">машину</w:t>
+        <w:t xml:space="preserve">пользователя</w:t>
       </w:r>
     </w:p>
     <w:p>
@@ -146,7 +140,7 @@
         <w:pStyle w:val="FirstParagraph"/>
       </w:pPr>
       <w:r>
-        <w:t xml:space="preserve">Приобрести практические навыки установки операционной системы на виртуальную машину и настройки минимально необходимых для дальнейшей работы сервисов.</w:t>
+        <w:t xml:space="preserve">Получение практических навыков работы в консоли с атрибутами файлов для групп пользователей [1].</w:t>
       </w:r>
     </w:p>
     <w:bookmarkEnd w:id="20"/>
@@ -164,7 +158,7 @@
         <w:pStyle w:val="FirstParagraph"/>
       </w:pPr>
       <w:r>
-        <w:t xml:space="preserve">Информационная безопасность представляет собой защиту данных и поддерживающей инфраструктуры от случайных или преднамеренных воздействий природного или искусственного характера, которые могут нанести ущерб владельцам или пользователям этой информации и инфраструктуры [1].</w:t>
+        <w:t xml:space="preserve">Информационная безопасность – это защищенность информации и поддерживающей инфраструктуры от случайных или преднамеренных воздействий естественного или искусственного характера, чреватых нанесением ущерба владельцам или пользователям информации и поддерживающей инфраструктуры.</w:t>
       </w:r>
     </w:p>
     <w:p>
@@ -172,11 +166,11 @@
         <w:pStyle w:val="BodyText"/>
       </w:pPr>
       <w:r>
-        <w:t xml:space="preserve">Rocky Linux — это дистрибутив Linux, созданный Rocky Enterprise Software Foundation. Он задуман как полностью двоично-совместимый релиз, основанный на исходном коде операционной системы Red Hat Enterprise Linux (RHEL). Цель проекта — обеспечить сообщество корпоративной операционной системой производственного уровня, поддерживаемой сообществом. Rocky Linux наряду с Red Hat Enterprise Linux и SUSE Linux Enterprise стал популярен среди корпоративных пользователей [2].</w:t>
+        <w:t xml:space="preserve">Права доступа в системах управляют тем, какие операции может выполнять пользователь с определенными файлами и папками. Правильная настройка прав доступа помогает создать безопасную среду, где никто не сможет изменять ваши данные или нарушать работу важных системных файлов. Помимо групп root и users, в системе существует множество других, которые созданы для управления доступом программ к общим ресурсам. Участники каждой группы получают права на чтение или изменение конкретных файлов и каталогов, что регулирует их доступ и действия. Эти же права передаются процессам, которые запускает пользователь [2].</w:t>
       </w:r>
     </w:p>
     <w:bookmarkEnd w:id="21"/>
-    <w:bookmarkStart w:id="46" w:name="выполнение-лабораторной-работы"/>
+    <w:bookmarkStart w:id="43" w:name="выполнение-лабораторной-работы"/>
     <w:p>
       <w:pPr>
         <w:pStyle w:val="Heading1"/>
@@ -194,7 +188,7 @@
         </w:numPr>
       </w:pPr>
       <w:r>
-        <w:t xml:space="preserve">Запустим VirtualBox, укажем расположение каталога виртуальных машин (рис.1), создадим новую виртуальную машину. Укажем имя виртуальной машины (mrshcherbak), тип операционной системы — Linux, RedHat (рис.2), размер основной памяти виртуальной машины − 4096 Мб. Зададим конфигурацию жёсткого диска — загрузочный, VDI (BirtualBox Disk Image), динамический виртуальный диск. Зададим размер диска — 20 ГБ (рис.3). Добавим новый привод оптических дисков и выберем образ операционной системы (рис.4).</w:t>
+        <w:t xml:space="preserve">В установленной операционной системе создадим учётную запись пользователя guest2. Зададим пароль для пользователя guest2 (используя учётную запись администратора). Добавим пользователя guest2 в группу guest (рис.1).</w:t>
       </w:r>
     </w:p>
     <w:p>
@@ -204,9 +198,9 @@
       <w:r>
         <w:drawing>
           <wp:inline>
-            <wp:extent cx="5334000" cy="3827595"/>
+            <wp:extent cx="4800600" cy="3600450"/>
             <wp:effectExtent b="0" l="0" r="0" t="0"/>
-            <wp:docPr descr="Расположение каталога виртуальных машин" title="" id="23" name="Picture"/>
+            <wp:docPr descr="Выполнение команд" title="" id="23" name="Picture"/>
             <a:graphic>
               <a:graphicData uri="http://schemas.openxmlformats.org/drawingml/2006/picture">
                 <pic:pic>
@@ -218,427 +212,6 @@
                   </pic:nvPicPr>
                   <pic:blipFill>
                     <a:blip r:embed="rId22"/>
-                    <a:stretch>
-                      <a:fillRect/>
-                    </a:stretch>
-                  </pic:blipFill>
-                  <pic:spPr bwMode="auto">
-                    <a:xfrm>
-                      <a:off x="0" y="0"/>
-                      <a:ext cx="5334000" cy="3827595"/>
-                    </a:xfrm>
-                    <a:prstGeom prst="rect">
-                      <a:avLst/>
-                    </a:prstGeom>
-                    <a:noFill/>
-                    <a:ln w="9525">
-                      <a:noFill/>
-                      <a:headEnd/>
-                      <a:tailEnd/>
-                    </a:ln>
-                  </pic:spPr>
-                </pic:pic>
-              </a:graphicData>
-            </a:graphic>
-          </wp:inline>
-        </w:drawing>
-      </w:r>
-    </w:p>
-    <w:p>
-      <w:pPr>
-        <w:pStyle w:val="ImageCaption"/>
-      </w:pPr>
-      <w:r>
-        <w:t xml:space="preserve">Расположение каталога виртуальных машин</w:t>
-      </w:r>
-    </w:p>
-    <w:p>
-      <w:pPr>
-        <w:pStyle w:val="CaptionedFigure"/>
-      </w:pPr>
-      <w:r>
-        <w:drawing>
-          <wp:inline>
-            <wp:extent cx="5334000" cy="2880360"/>
-            <wp:effectExtent b="0" l="0" r="0" t="0"/>
-            <wp:docPr descr="Настройка виртуальной машины" title="" id="26" name="Picture"/>
-            <a:graphic>
-              <a:graphicData uri="http://schemas.openxmlformats.org/drawingml/2006/picture">
-                <pic:pic>
-                  <pic:nvPicPr>
-                    <pic:cNvPr descr="image/2.png" id="27" name="Picture"/>
-                    <pic:cNvPicPr>
-                      <a:picLocks noChangeArrowheads="1" noChangeAspect="1"/>
-                    </pic:cNvPicPr>
-                  </pic:nvPicPr>
-                  <pic:blipFill>
-                    <a:blip r:embed="rId25"/>
-                    <a:stretch>
-                      <a:fillRect/>
-                    </a:stretch>
-                  </pic:blipFill>
-                  <pic:spPr bwMode="auto">
-                    <a:xfrm>
-                      <a:off x="0" y="0"/>
-                      <a:ext cx="5334000" cy="2880360"/>
-                    </a:xfrm>
-                    <a:prstGeom prst="rect">
-                      <a:avLst/>
-                    </a:prstGeom>
-                    <a:noFill/>
-                    <a:ln w="9525">
-                      <a:noFill/>
-                      <a:headEnd/>
-                      <a:tailEnd/>
-                    </a:ln>
-                  </pic:spPr>
-                </pic:pic>
-              </a:graphicData>
-            </a:graphic>
-          </wp:inline>
-        </w:drawing>
-      </w:r>
-    </w:p>
-    <w:p>
-      <w:pPr>
-        <w:pStyle w:val="ImageCaption"/>
-      </w:pPr>
-      <w:r>
-        <w:t xml:space="preserve">Настройка виртуальной машины</w:t>
-      </w:r>
-    </w:p>
-    <w:p>
-      <w:pPr>
-        <w:pStyle w:val="CaptionedFigure"/>
-      </w:pPr>
-      <w:r>
-        <w:drawing>
-          <wp:inline>
-            <wp:extent cx="5334000" cy="2823047"/>
-            <wp:effectExtent b="0" l="0" r="0" t="0"/>
-            <wp:docPr descr="Размер диска" title="" id="29" name="Picture"/>
-            <a:graphic>
-              <a:graphicData uri="http://schemas.openxmlformats.org/drawingml/2006/picture">
-                <pic:pic>
-                  <pic:nvPicPr>
-                    <pic:cNvPr descr="image/3.png" id="30" name="Picture"/>
-                    <pic:cNvPicPr>
-                      <a:picLocks noChangeArrowheads="1" noChangeAspect="1"/>
-                    </pic:cNvPicPr>
-                  </pic:nvPicPr>
-                  <pic:blipFill>
-                    <a:blip r:embed="rId28"/>
-                    <a:stretch>
-                      <a:fillRect/>
-                    </a:stretch>
-                  </pic:blipFill>
-                  <pic:spPr bwMode="auto">
-                    <a:xfrm>
-                      <a:off x="0" y="0"/>
-                      <a:ext cx="5334000" cy="2823047"/>
-                    </a:xfrm>
-                    <a:prstGeom prst="rect">
-                      <a:avLst/>
-                    </a:prstGeom>
-                    <a:noFill/>
-                    <a:ln w="9525">
-                      <a:noFill/>
-                      <a:headEnd/>
-                      <a:tailEnd/>
-                    </a:ln>
-                  </pic:spPr>
-                </pic:pic>
-              </a:graphicData>
-            </a:graphic>
-          </wp:inline>
-        </w:drawing>
-      </w:r>
-    </w:p>
-    <w:p>
-      <w:pPr>
-        <w:pStyle w:val="ImageCaption"/>
-      </w:pPr>
-      <w:r>
-        <w:t xml:space="preserve">Размер диска</w:t>
-      </w:r>
-    </w:p>
-    <w:p>
-      <w:pPr>
-        <w:pStyle w:val="CaptionedFigure"/>
-      </w:pPr>
-      <w:r>
-        <w:drawing>
-          <wp:inline>
-            <wp:extent cx="5334000" cy="3611942"/>
-            <wp:effectExtent b="0" l="0" r="0" t="0"/>
-            <wp:docPr descr="Подключение образа оптического диска" title="" id="32" name="Picture"/>
-            <a:graphic>
-              <a:graphicData uri="http://schemas.openxmlformats.org/drawingml/2006/picture">
-                <pic:pic>
-                  <pic:nvPicPr>
-                    <pic:cNvPr descr="image/4.png" id="33" name="Picture"/>
-                    <pic:cNvPicPr>
-                      <a:picLocks noChangeArrowheads="1" noChangeAspect="1"/>
-                    </pic:cNvPicPr>
-                  </pic:nvPicPr>
-                  <pic:blipFill>
-                    <a:blip r:embed="rId31"/>
-                    <a:stretch>
-                      <a:fillRect/>
-                    </a:stretch>
-                  </pic:blipFill>
-                  <pic:spPr bwMode="auto">
-                    <a:xfrm>
-                      <a:off x="0" y="0"/>
-                      <a:ext cx="5334000" cy="3611942"/>
-                    </a:xfrm>
-                    <a:prstGeom prst="rect">
-                      <a:avLst/>
-                    </a:prstGeom>
-                    <a:noFill/>
-                    <a:ln w="9525">
-                      <a:noFill/>
-                      <a:headEnd/>
-                      <a:tailEnd/>
-                    </a:ln>
-                  </pic:spPr>
-                </pic:pic>
-              </a:graphicData>
-            </a:graphic>
-          </wp:inline>
-        </w:drawing>
-      </w:r>
-    </w:p>
-    <w:p>
-      <w:pPr>
-        <w:pStyle w:val="ImageCaption"/>
-      </w:pPr>
-      <w:r>
-        <w:t xml:space="preserve">Подключение образа оптического диска</w:t>
-      </w:r>
-    </w:p>
-    <w:p>
-      <w:pPr>
-        <w:pStyle w:val="CaptionedFigure"/>
-      </w:pPr>
-      <w:r>
-        <w:drawing>
-          <wp:inline>
-            <wp:extent cx="5334000" cy="3910043"/>
-            <wp:effectExtent b="0" l="0" r="0" t="0"/>
-            <wp:docPr descr="Созданная виртуальная машина" title="" id="35" name="Picture"/>
-            <a:graphic>
-              <a:graphicData uri="http://schemas.openxmlformats.org/drawingml/2006/picture">
-                <pic:pic>
-                  <pic:nvPicPr>
-                    <pic:cNvPr descr="image/5.png" id="36" name="Picture"/>
-                    <pic:cNvPicPr>
-                      <a:picLocks noChangeArrowheads="1" noChangeAspect="1"/>
-                    </pic:cNvPicPr>
-                  </pic:nvPicPr>
-                  <pic:blipFill>
-                    <a:blip r:embed="rId34"/>
-                    <a:stretch>
-                      <a:fillRect/>
-                    </a:stretch>
-                  </pic:blipFill>
-                  <pic:spPr bwMode="auto">
-                    <a:xfrm>
-                      <a:off x="0" y="0"/>
-                      <a:ext cx="5334000" cy="3910043"/>
-                    </a:xfrm>
-                    <a:prstGeom prst="rect">
-                      <a:avLst/>
-                    </a:prstGeom>
-                    <a:noFill/>
-                    <a:ln w="9525">
-                      <a:noFill/>
-                      <a:headEnd/>
-                      <a:tailEnd/>
-                    </a:ln>
-                  </pic:spPr>
-                </pic:pic>
-              </a:graphicData>
-            </a:graphic>
-          </wp:inline>
-        </w:drawing>
-      </w:r>
-    </w:p>
-    <w:p>
-      <w:pPr>
-        <w:pStyle w:val="ImageCaption"/>
-      </w:pPr>
-      <w:r>
-        <w:t xml:space="preserve">Созданная виртуальная машина</w:t>
-      </w:r>
-    </w:p>
-    <w:p>
-      <w:pPr>
-        <w:pStyle w:val="Compact"/>
-        <w:numPr>
-          <w:ilvl w:val="0"/>
-          <w:numId w:val="1002"/>
-        </w:numPr>
-      </w:pPr>
-      <w:r>
-        <w:t xml:space="preserve">Запустим виртуальную машину, выберем русский язык в качестве языка интерфейса и перейдём к настройкам установки операционной системы. В разделе выбора программ укажем в качестве базового окружения Server with GUI, а в качестве дополнения — Development Tools. Отключим KDUMP. Место установки ОС оставим без изменения. Включим сетевое соединение. Установим пароль для root. Зададим пользователя с правами администратора. Итог настроек показан на рис.6</w:t>
-      </w:r>
-    </w:p>
-    <w:p>
-      <w:pPr>
-        <w:pStyle w:val="CaptionedFigure"/>
-      </w:pPr>
-      <w:r>
-        <w:drawing>
-          <wp:inline>
-            <wp:extent cx="5334000" cy="3263417"/>
-            <wp:effectExtent b="0" l="0" r="0" t="0"/>
-            <wp:docPr descr="Окно настройки установки образа ОС" title="" id="38" name="Picture"/>
-            <a:graphic>
-              <a:graphicData uri="http://schemas.openxmlformats.org/drawingml/2006/picture">
-                <pic:pic>
-                  <pic:nvPicPr>
-                    <pic:cNvPr descr="image/6.png" id="39" name="Picture"/>
-                    <pic:cNvPicPr>
-                      <a:picLocks noChangeArrowheads="1" noChangeAspect="1"/>
-                    </pic:cNvPicPr>
-                  </pic:nvPicPr>
-                  <pic:blipFill>
-                    <a:blip r:embed="rId37"/>
-                    <a:stretch>
-                      <a:fillRect/>
-                    </a:stretch>
-                  </pic:blipFill>
-                  <pic:spPr bwMode="auto">
-                    <a:xfrm>
-                      <a:off x="0" y="0"/>
-                      <a:ext cx="5334000" cy="3263417"/>
-                    </a:xfrm>
-                    <a:prstGeom prst="rect">
-                      <a:avLst/>
-                    </a:prstGeom>
-                    <a:noFill/>
-                    <a:ln w="9525">
-                      <a:noFill/>
-                      <a:headEnd/>
-                      <a:tailEnd/>
-                    </a:ln>
-                  </pic:spPr>
-                </pic:pic>
-              </a:graphicData>
-            </a:graphic>
-          </wp:inline>
-        </w:drawing>
-      </w:r>
-    </w:p>
-    <w:p>
-      <w:pPr>
-        <w:pStyle w:val="ImageCaption"/>
-      </w:pPr>
-      <w:r>
-        <w:t xml:space="preserve">Окно настройки установки образа ОС</w:t>
-      </w:r>
-    </w:p>
-    <w:p>
-      <w:pPr>
-        <w:pStyle w:val="Compact"/>
-        <w:numPr>
-          <w:ilvl w:val="0"/>
-          <w:numId w:val="1003"/>
-        </w:numPr>
-      </w:pPr>
-      <w:r>
-        <w:t xml:space="preserve">После завершения установки операционной системы корректно перезапустим виртуальную машину. Зайдем под своим пользователем с паролем (рис.7) и откроем терминал.</w:t>
-      </w:r>
-    </w:p>
-    <w:p>
-      <w:pPr>
-        <w:pStyle w:val="CaptionedFigure"/>
-      </w:pPr>
-      <w:r>
-        <w:drawing>
-          <wp:inline>
-            <wp:extent cx="5334000" cy="4022034"/>
-            <wp:effectExtent b="0" l="0" r="0" t="0"/>
-            <wp:docPr descr="Вход под своим пользователем" title="" id="41" name="Picture"/>
-            <a:graphic>
-              <a:graphicData uri="http://schemas.openxmlformats.org/drawingml/2006/picture">
-                <pic:pic>
-                  <pic:nvPicPr>
-                    <pic:cNvPr descr="image/7.png" id="42" name="Picture"/>
-                    <pic:cNvPicPr>
-                      <a:picLocks noChangeArrowheads="1" noChangeAspect="1"/>
-                    </pic:cNvPicPr>
-                  </pic:nvPicPr>
-                  <pic:blipFill>
-                    <a:blip r:embed="rId40"/>
-                    <a:stretch>
-                      <a:fillRect/>
-                    </a:stretch>
-                  </pic:blipFill>
-                  <pic:spPr bwMode="auto">
-                    <a:xfrm>
-                      <a:off x="0" y="0"/>
-                      <a:ext cx="5334000" cy="4022034"/>
-                    </a:xfrm>
-                    <a:prstGeom prst="rect">
-                      <a:avLst/>
-                    </a:prstGeom>
-                    <a:noFill/>
-                    <a:ln w="9525">
-                      <a:noFill/>
-                      <a:headEnd/>
-                      <a:tailEnd/>
-                    </a:ln>
-                  </pic:spPr>
-                </pic:pic>
-              </a:graphicData>
-            </a:graphic>
-          </wp:inline>
-        </w:drawing>
-      </w:r>
-    </w:p>
-    <w:p>
-      <w:pPr>
-        <w:pStyle w:val="ImageCaption"/>
-      </w:pPr>
-      <w:r>
-        <w:t xml:space="preserve">Вход под своим пользователем</w:t>
-      </w:r>
-    </w:p>
-    <w:p>
-      <w:pPr>
-        <w:pStyle w:val="Compact"/>
-        <w:numPr>
-          <w:ilvl w:val="0"/>
-          <w:numId w:val="1004"/>
-        </w:numPr>
-      </w:pPr>
-      <w:r>
-        <w:t xml:space="preserve">Подключим образ диска дополнений гостевой ОС (рис.8). После загрузки дополнений нажмём Enter и корректно перезагрузим виртуальную машину.</w:t>
-      </w:r>
-    </w:p>
-    <w:p>
-      <w:pPr>
-        <w:pStyle w:val="CaptionedFigure"/>
-      </w:pPr>
-      <w:r>
-        <w:drawing>
-          <wp:inline>
-            <wp:extent cx="4800600" cy="3600450"/>
-            <wp:effectExtent b="0" l="0" r="0" t="0"/>
-            <wp:docPr descr="Подключение образа диска дополнений гостевой ОС" title="" id="44" name="Picture"/>
-            <a:graphic>
-              <a:graphicData uri="http://schemas.openxmlformats.org/drawingml/2006/picture">
-                <pic:pic>
-                  <pic:nvPicPr>
-                    <pic:cNvPr descr="image/8.jpg" id="45" name="Picture"/>
-                    <pic:cNvPicPr>
-                      <a:picLocks noChangeArrowheads="1" noChangeAspect="1"/>
-                    </pic:cNvPicPr>
-                  </pic:nvPicPr>
-                  <pic:blipFill>
-                    <a:blip r:embed="rId43"/>
                     <a:stretch>
                       <a:fillRect/>
                     </a:stretch>
@@ -670,17 +243,7 @@
         <w:pStyle w:val="ImageCaption"/>
       </w:pPr>
       <w:r>
-        <w:t xml:space="preserve">Подключение образа диска дополнений гостевой ОС</w:t>
-      </w:r>
-    </w:p>
-    <w:bookmarkEnd w:id="46"/>
-    <w:bookmarkStart w:id="62" w:name="домашнее-задание"/>
-    <w:p>
-      <w:pPr>
-        <w:pStyle w:val="Heading1"/>
-      </w:pPr>
-      <w:r>
-        <w:t xml:space="preserve">Домашнее задание</w:t>
+        <w:t xml:space="preserve">Выполнение команд</w:t>
       </w:r>
     </w:p>
     <w:p>
@@ -688,11 +251,11 @@
         <w:pStyle w:val="Compact"/>
         <w:numPr>
           <w:ilvl w:val="0"/>
-          <w:numId w:val="1005"/>
+          <w:numId w:val="1002"/>
         </w:numPr>
       </w:pPr>
       <w:r>
-        <w:t xml:space="preserve">Выполнила команду dmesg, dmesg | less. Команда dmesg выводит системные сообщения ядра Linux, связанные с загрузкой, оборудованием и ошибками. dmesg | less делает то же самое, но позволяет прокручивать вывод постранично для удобного чтения (рис.1 - рис.2).</w:t>
+        <w:t xml:space="preserve">Осуществим вход в систему от двух пользователей на двух разных консолях: guest на первой консоли и guest2 на второй консоли. Для обоих пользователей командой pwd определим директорию, в которой находимся. Сравним её с приглашениями командной строки (рис.2)</w:t>
       </w:r>
     </w:p>
     <w:p>
@@ -702,907 +265,20 @@
       <w:r>
         <w:drawing>
           <wp:inline>
-            <wp:extent cx="5067300" cy="3800475"/>
+            <wp:extent cx="4800600" cy="3600450"/>
             <wp:effectExtent b="0" l="0" r="0" t="0"/>
-            <wp:docPr descr="Вывод команды “dmesg”" title="" id="48" name="Picture"/>
+            <wp:docPr descr="Определение директории" title="" id="26" name="Picture"/>
             <a:graphic>
               <a:graphicData uri="http://schemas.openxmlformats.org/drawingml/2006/picture">
                 <pic:pic>
                   <pic:nvPicPr>
-                    <pic:cNvPr descr="image/10.jpg" id="49" name="Picture"/>
+                    <pic:cNvPr descr="image/2.png" id="27" name="Picture"/>
                     <pic:cNvPicPr>
                       <a:picLocks noChangeArrowheads="1" noChangeAspect="1"/>
                     </pic:cNvPicPr>
                   </pic:nvPicPr>
                   <pic:blipFill>
-                    <a:blip r:embed="rId47"/>
-                    <a:stretch>
-                      <a:fillRect/>
-                    </a:stretch>
-                  </pic:blipFill>
-                  <pic:spPr bwMode="auto">
-                    <a:xfrm>
-                      <a:off x="0" y="0"/>
-                      <a:ext cx="5067300" cy="3800475"/>
-                    </a:xfrm>
-                    <a:prstGeom prst="rect">
-                      <a:avLst/>
-                    </a:prstGeom>
-                    <a:noFill/>
-                    <a:ln w="9525">
-                      <a:noFill/>
-                      <a:headEnd/>
-                      <a:tailEnd/>
-                    </a:ln>
-                  </pic:spPr>
-                </pic:pic>
-              </a:graphicData>
-            </a:graphic>
-          </wp:inline>
-        </w:drawing>
-      </w:r>
-    </w:p>
-    <w:p>
-      <w:pPr>
-        <w:pStyle w:val="ImageCaption"/>
-      </w:pPr>
-      <w:r>
-        <w:t xml:space="preserve">Вывод команды</w:t>
-      </w:r>
-      <w:r>
-        <w:t xml:space="preserve"> </w:t>
-      </w:r>
-      <w:r>
-        <w:t xml:space="preserve">“</w:t>
-      </w:r>
-      <w:r>
-        <w:t xml:space="preserve">dmesg</w:t>
-      </w:r>
-      <w:r>
-        <w:t xml:space="preserve">”</w:t>
-      </w:r>
-    </w:p>
-    <w:p>
-      <w:pPr>
-        <w:pStyle w:val="CaptionedFigure"/>
-      </w:pPr>
-      <w:r>
-        <w:drawing>
-          <wp:inline>
-            <wp:extent cx="5067300" cy="3800475"/>
-            <wp:effectExtent b="0" l="0" r="0" t="0"/>
-            <wp:docPr descr="Вывод команды “dmesg | less”" title="" id="51" name="Picture"/>
-            <a:graphic>
-              <a:graphicData uri="http://schemas.openxmlformats.org/drawingml/2006/picture">
-                <pic:pic>
-                  <pic:nvPicPr>
-                    <pic:cNvPr descr="image/9.jpg" id="52" name="Picture"/>
-                    <pic:cNvPicPr>
-                      <a:picLocks noChangeArrowheads="1" noChangeAspect="1"/>
-                    </pic:cNvPicPr>
-                  </pic:nvPicPr>
-                  <pic:blipFill>
-                    <a:blip r:embed="rId50"/>
-                    <a:stretch>
-                      <a:fillRect/>
-                    </a:stretch>
-                  </pic:blipFill>
-                  <pic:spPr bwMode="auto">
-                    <a:xfrm>
-                      <a:off x="0" y="0"/>
-                      <a:ext cx="5067300" cy="3800475"/>
-                    </a:xfrm>
-                    <a:prstGeom prst="rect">
-                      <a:avLst/>
-                    </a:prstGeom>
-                    <a:noFill/>
-                    <a:ln w="9525">
-                      <a:noFill/>
-                      <a:headEnd/>
-                      <a:tailEnd/>
-                    </a:ln>
-                  </pic:spPr>
-                </pic:pic>
-              </a:graphicData>
-            </a:graphic>
-          </wp:inline>
-        </w:drawing>
-      </w:r>
-    </w:p>
-    <w:p>
-      <w:pPr>
-        <w:pStyle w:val="ImageCaption"/>
-      </w:pPr>
-      <w:r>
-        <w:t xml:space="preserve">Вывод команды</w:t>
-      </w:r>
-      <w:r>
-        <w:t xml:space="preserve"> </w:t>
-      </w:r>
-      <w:r>
-        <w:t xml:space="preserve">“</w:t>
-      </w:r>
-      <w:r>
-        <w:t xml:space="preserve">dmesg | less</w:t>
-      </w:r>
-      <w:r>
-        <w:t xml:space="preserve">”</w:t>
-      </w:r>
-    </w:p>
-    <w:p>
-      <w:pPr>
-        <w:pStyle w:val="Compact"/>
-        <w:numPr>
-          <w:ilvl w:val="0"/>
-          <w:numId w:val="1006"/>
-        </w:numPr>
-      </w:pPr>
-      <w:r>
-        <w:t xml:space="preserve">Путём ввода команды</w:t>
-      </w:r>
-      <w:r>
-        <w:t xml:space="preserve"> </w:t>
-      </w:r>
-      <w:r>
-        <w:t xml:space="preserve">“</w:t>
-      </w:r>
-      <w:r>
-        <w:t xml:space="preserve">dmesg | grep -i &lt;то, что ищем&gt;</w:t>
-      </w:r>
-      <w:r>
-        <w:t xml:space="preserve">”</w:t>
-      </w:r>
-      <w:r>
-        <w:t xml:space="preserve"> </w:t>
-      </w:r>
-      <w:r>
-        <w:t xml:space="preserve">получим следующую информацию:</w:t>
-      </w:r>
-      <w:r>
-        <w:br/>
-      </w:r>
-      <w:r>
-        <w:t xml:space="preserve">Версия ядра Linux (Linux version), частота процессора (Detected Mhz processor) и модель процессора (CPU0) (рис. 3). Версия Linux 5.14.0-427.33.1.el9_4.x86_64, частота 2208.000 MHz.</w:t>
-      </w:r>
-    </w:p>
-    <w:p>
-      <w:pPr>
-        <w:pStyle w:val="CaptionedFigure"/>
-      </w:pPr>
-      <w:r>
-        <w:drawing>
-          <wp:inline>
-            <wp:extent cx="5067300" cy="3110055"/>
-            <wp:effectExtent b="0" l="0" r="0" t="0"/>
-            <wp:docPr descr="Просмотр версии Linux, частоты и модели процессора" title="" id="54" name="Picture"/>
-            <a:graphic>
-              <a:graphicData uri="http://schemas.openxmlformats.org/drawingml/2006/picture">
-                <pic:pic>
-                  <pic:nvPicPr>
-                    <pic:cNvPr descr="image/11.jpg" id="55" name="Picture"/>
-                    <pic:cNvPicPr>
-                      <a:picLocks noChangeArrowheads="1" noChangeAspect="1"/>
-                    </pic:cNvPicPr>
-                  </pic:nvPicPr>
-                  <pic:blipFill>
-                    <a:blip r:embed="rId53"/>
-                    <a:stretch>
-                      <a:fillRect/>
-                    </a:stretch>
-                  </pic:blipFill>
-                  <pic:spPr bwMode="auto">
-                    <a:xfrm>
-                      <a:off x="0" y="0"/>
-                      <a:ext cx="5067300" cy="3110055"/>
-                    </a:xfrm>
-                    <a:prstGeom prst="rect">
-                      <a:avLst/>
-                    </a:prstGeom>
-                    <a:noFill/>
-                    <a:ln w="9525">
-                      <a:noFill/>
-                      <a:headEnd/>
-                      <a:tailEnd/>
-                    </a:ln>
-                  </pic:spPr>
-                </pic:pic>
-              </a:graphicData>
-            </a:graphic>
-          </wp:inline>
-        </w:drawing>
-      </w:r>
-    </w:p>
-    <w:p>
-      <w:pPr>
-        <w:pStyle w:val="ImageCaption"/>
-      </w:pPr>
-      <w:r>
-        <w:t xml:space="preserve">Просмотр версии Linux, частоты и модели процессора</w:t>
-      </w:r>
-    </w:p>
-    <w:p>
-      <w:pPr>
-        <w:pStyle w:val="Compact"/>
-        <w:numPr>
-          <w:ilvl w:val="0"/>
-          <w:numId w:val="1007"/>
-        </w:numPr>
-      </w:pPr>
-      <w:r>
-        <w:t xml:space="preserve">Объем доступной оперативной памяти (Memory available) (рис.4).</w:t>
-      </w:r>
-    </w:p>
-    <w:p>
-      <w:pPr>
-        <w:pStyle w:val="CaptionedFigure"/>
-      </w:pPr>
-      <w:r>
-        <w:drawing>
-          <wp:inline>
-            <wp:extent cx="5067300" cy="3800475"/>
-            <wp:effectExtent b="0" l="0" r="0" t="0"/>
-            <wp:docPr descr="Объем доступной оперативной памяти" title="" id="57" name="Picture"/>
-            <a:graphic>
-              <a:graphicData uri="http://schemas.openxmlformats.org/drawingml/2006/picture">
-                <pic:pic>
-                  <pic:nvPicPr>
-                    <pic:cNvPr descr="image/12.jpg" id="58" name="Picture"/>
-                    <pic:cNvPicPr>
-                      <a:picLocks noChangeArrowheads="1" noChangeAspect="1"/>
-                    </pic:cNvPicPr>
-                  </pic:nvPicPr>
-                  <pic:blipFill>
-                    <a:blip r:embed="rId56"/>
-                    <a:stretch>
-                      <a:fillRect/>
-                    </a:stretch>
-                  </pic:blipFill>
-                  <pic:spPr bwMode="auto">
-                    <a:xfrm>
-                      <a:off x="0" y="0"/>
-                      <a:ext cx="5067300" cy="3800475"/>
-                    </a:xfrm>
-                    <a:prstGeom prst="rect">
-                      <a:avLst/>
-                    </a:prstGeom>
-                    <a:noFill/>
-                    <a:ln w="9525">
-                      <a:noFill/>
-                      <a:headEnd/>
-                      <a:tailEnd/>
-                    </a:ln>
-                  </pic:spPr>
-                </pic:pic>
-              </a:graphicData>
-            </a:graphic>
-          </wp:inline>
-        </w:drawing>
-      </w:r>
-    </w:p>
-    <w:p>
-      <w:pPr>
-        <w:pStyle w:val="ImageCaption"/>
-      </w:pPr>
-      <w:r>
-        <w:t xml:space="preserve">Объем доступной оперативной памяти</w:t>
-      </w:r>
-    </w:p>
-    <w:p>
-      <w:pPr>
-        <w:pStyle w:val="Compact"/>
-        <w:numPr>
-          <w:ilvl w:val="0"/>
-          <w:numId w:val="1008"/>
-        </w:numPr>
-      </w:pPr>
-      <w:r>
-        <w:t xml:space="preserve">Тип обнаруженного гипервизора (Hypervisor detected) (KVM), файловой системы корневого раздела (XFS) и последовательность монтирования файловых систем (рис.5).</w:t>
-      </w:r>
-    </w:p>
-    <w:p>
-      <w:pPr>
-        <w:pStyle w:val="CaptionedFigure"/>
-      </w:pPr>
-      <w:r>
-        <w:drawing>
-          <wp:inline>
-            <wp:extent cx="5067300" cy="3204415"/>
-            <wp:effectExtent b="0" l="0" r="0" t="0"/>
-            <wp:docPr descr="Тип обнаруженного гипервизора, файловой системы корневого раздела, последовательность монтирования файловых систем" title="" id="60" name="Picture"/>
-            <a:graphic>
-              <a:graphicData uri="http://schemas.openxmlformats.org/drawingml/2006/picture">
-                <pic:pic>
-                  <pic:nvPicPr>
-                    <pic:cNvPr descr="image/13.png" id="61" name="Picture"/>
-                    <pic:cNvPicPr>
-                      <a:picLocks noChangeArrowheads="1" noChangeAspect="1"/>
-                    </pic:cNvPicPr>
-                  </pic:nvPicPr>
-                  <pic:blipFill>
-                    <a:blip r:embed="rId59"/>
-                    <a:stretch>
-                      <a:fillRect/>
-                    </a:stretch>
-                  </pic:blipFill>
-                  <pic:spPr bwMode="auto">
-                    <a:xfrm>
-                      <a:off x="0" y="0"/>
-                      <a:ext cx="5067300" cy="3204415"/>
-                    </a:xfrm>
-                    <a:prstGeom prst="rect">
-                      <a:avLst/>
-                    </a:prstGeom>
-                    <a:noFill/>
-                    <a:ln w="9525">
-                      <a:noFill/>
-                      <a:headEnd/>
-                      <a:tailEnd/>
-                    </a:ln>
-                  </pic:spPr>
-                </pic:pic>
-              </a:graphicData>
-            </a:graphic>
-          </wp:inline>
-        </w:drawing>
-      </w:r>
-    </w:p>
-    <w:p>
-      <w:pPr>
-        <w:pStyle w:val="ImageCaption"/>
-      </w:pPr>
-      <w:r>
-        <w:t xml:space="preserve">Тип обнаруженного гипервизора, файловой системы корневого раздела, последовательность монтирования файловых систем</w:t>
-      </w:r>
-    </w:p>
-    <w:bookmarkEnd w:id="62"/>
-    <w:bookmarkStart w:id="63" w:name="вывод"/>
-    <w:p>
-      <w:pPr>
-        <w:pStyle w:val="Heading1"/>
-      </w:pPr>
-      <w:r>
-        <w:t xml:space="preserve">Вывод</w:t>
-      </w:r>
-    </w:p>
-    <w:p>
-      <w:pPr>
-        <w:pStyle w:val="FirstParagraph"/>
-      </w:pPr>
-      <w:r>
-        <w:t xml:space="preserve">Таким образом, в ходе ЛР№1 я приобрела практические навыки установки операционной системы на виртуальную машину и настройки минимально необходимых для дальнейшей работы сервисов.</w:t>
-      </w:r>
-    </w:p>
-    <w:bookmarkEnd w:id="63"/>
-    <w:bookmarkStart w:id="88" w:name="контрольные-вопросы"/>
-    <w:p>
-      <w:pPr>
-        <w:pStyle w:val="Heading1"/>
-      </w:pPr>
-      <w:r>
-        <w:t xml:space="preserve">Контрольные вопросы</w:t>
-      </w:r>
-    </w:p>
-    <w:p>
-      <w:pPr>
-        <w:pStyle w:val="Compact"/>
-        <w:numPr>
-          <w:ilvl w:val="0"/>
-          <w:numId w:val="1009"/>
-        </w:numPr>
-      </w:pPr>
-      <w:r>
-        <w:t xml:space="preserve">Какую информацию содержит учётная запись пользователя?</w:t>
-      </w:r>
-      <w:r>
-        <w:br/>
-      </w:r>
-      <w:r>
-        <w:t xml:space="preserve">Учётная запись хранит информацию о пользователе, которая нужна для регистрации и работы в системе: это системное имя, пользовательский идентификатор, идентификатор группы, полное имя, домашний каталог, оболочка и пароль.</w:t>
-      </w:r>
-      <w:r>
-        <w:br/>
-      </w:r>
-    </w:p>
-    <w:p>
-      <w:pPr>
-        <w:pStyle w:val="Compact"/>
-        <w:numPr>
-          <w:ilvl w:val="0"/>
-          <w:numId w:val="1009"/>
-        </w:numPr>
-      </w:pPr>
-      <w:r>
-        <w:t xml:space="preserve">Укажите команды терминала и приведите примеры:</w:t>
-      </w:r>
-    </w:p>
-    <w:p>
-      <w:pPr>
-        <w:pStyle w:val="Compact"/>
-        <w:numPr>
-          <w:ilvl w:val="0"/>
-          <w:numId w:val="1010"/>
-        </w:numPr>
-      </w:pPr>
-      <w:r>
-        <w:t xml:space="preserve">для получения справки по команде;</w:t>
-      </w:r>
-      <w:r>
-        <w:br/>
-      </w:r>
-      <w:r>
-        <w:t xml:space="preserve">Команда man (man ls) и (man cat) (рис.1 - рис.2).</w:t>
-      </w:r>
-    </w:p>
-    <w:p>
-      <w:pPr>
-        <w:pStyle w:val="CaptionedFigure"/>
-      </w:pPr>
-      <w:r>
-        <w:drawing>
-          <wp:inline>
-            <wp:extent cx="3467100" cy="2600325"/>
-            <wp:effectExtent b="0" l="0" r="0" t="0"/>
-            <wp:docPr descr="Справка по команде ls" title="" id="65" name="Picture"/>
-            <a:graphic>
-              <a:graphicData uri="http://schemas.openxmlformats.org/drawingml/2006/picture">
-                <pic:pic>
-                  <pic:nvPicPr>
-                    <pic:cNvPr descr="image/14.jpg" id="66" name="Picture"/>
-                    <pic:cNvPicPr>
-                      <a:picLocks noChangeArrowheads="1" noChangeAspect="1"/>
-                    </pic:cNvPicPr>
-                  </pic:nvPicPr>
-                  <pic:blipFill>
-                    <a:blip r:embed="rId64"/>
-                    <a:stretch>
-                      <a:fillRect/>
-                    </a:stretch>
-                  </pic:blipFill>
-                  <pic:spPr bwMode="auto">
-                    <a:xfrm>
-                      <a:off x="0" y="0"/>
-                      <a:ext cx="3467100" cy="2600325"/>
-                    </a:xfrm>
-                    <a:prstGeom prst="rect">
-                      <a:avLst/>
-                    </a:prstGeom>
-                    <a:noFill/>
-                    <a:ln w="9525">
-                      <a:noFill/>
-                      <a:headEnd/>
-                      <a:tailEnd/>
-                    </a:ln>
-                  </pic:spPr>
-                </pic:pic>
-              </a:graphicData>
-            </a:graphic>
-          </wp:inline>
-        </w:drawing>
-      </w:r>
-    </w:p>
-    <w:p>
-      <w:pPr>
-        <w:pStyle w:val="ImageCaption"/>
-      </w:pPr>
-      <w:r>
-        <w:t xml:space="preserve">Справка по команде ls</w:t>
-      </w:r>
-    </w:p>
-    <w:p>
-      <w:pPr>
-        <w:pStyle w:val="CaptionedFigure"/>
-      </w:pPr>
-      <w:r>
-        <w:drawing>
-          <wp:inline>
-            <wp:extent cx="3733800" cy="2800350"/>
-            <wp:effectExtent b="0" l="0" r="0" t="0"/>
-            <wp:docPr descr="Справка по команде cat" title="" id="68" name="Picture"/>
-            <a:graphic>
-              <a:graphicData uri="http://schemas.openxmlformats.org/drawingml/2006/picture">
-                <pic:pic>
-                  <pic:nvPicPr>
-                    <pic:cNvPr descr="image/15.jpg" id="69" name="Picture"/>
-                    <pic:cNvPicPr>
-                      <a:picLocks noChangeArrowheads="1" noChangeAspect="1"/>
-                    </pic:cNvPicPr>
-                  </pic:nvPicPr>
-                  <pic:blipFill>
-                    <a:blip r:embed="rId67"/>
-                    <a:stretch>
-                      <a:fillRect/>
-                    </a:stretch>
-                  </pic:blipFill>
-                  <pic:spPr bwMode="auto">
-                    <a:xfrm>
-                      <a:off x="0" y="0"/>
-                      <a:ext cx="3733800" cy="2800350"/>
-                    </a:xfrm>
-                    <a:prstGeom prst="rect">
-                      <a:avLst/>
-                    </a:prstGeom>
-                    <a:noFill/>
-                    <a:ln w="9525">
-                      <a:noFill/>
-                      <a:headEnd/>
-                      <a:tailEnd/>
-                    </a:ln>
-                  </pic:spPr>
-                </pic:pic>
-              </a:graphicData>
-            </a:graphic>
-          </wp:inline>
-        </w:drawing>
-      </w:r>
-    </w:p>
-    <w:p>
-      <w:pPr>
-        <w:pStyle w:val="ImageCaption"/>
-      </w:pPr>
-      <w:r>
-        <w:t xml:space="preserve">Справка по команде cat</w:t>
-      </w:r>
-    </w:p>
-    <w:p>
-      <w:pPr>
-        <w:pStyle w:val="Compact"/>
-        <w:numPr>
-          <w:ilvl w:val="0"/>
-          <w:numId w:val="1011"/>
-        </w:numPr>
-      </w:pPr>
-      <w:r>
-        <w:t xml:space="preserve">для перемещения по файловой системе;</w:t>
-      </w:r>
-    </w:p>
-    <w:p>
-      <w:pPr>
-        <w:pStyle w:val="Compact"/>
-        <w:numPr>
-          <w:ilvl w:val="0"/>
-          <w:numId w:val="1011"/>
-        </w:numPr>
-      </w:pPr>
-      <w:r>
-        <w:t xml:space="preserve">для просмотра содержимого каталога;</w:t>
-      </w:r>
-      <w:r>
-        <w:br/>
-      </w:r>
-      <w:r>
-        <w:t xml:space="preserve">Команда cd и ls (рис.3).</w:t>
-      </w:r>
-    </w:p>
-    <w:p>
-      <w:pPr>
-        <w:pStyle w:val="CaptionedFigure"/>
-      </w:pPr>
-      <w:r>
-        <w:drawing>
-          <wp:inline>
-            <wp:extent cx="4800600" cy="2387111"/>
-            <wp:effectExtent b="0" l="0" r="0" t="0"/>
-            <wp:docPr descr="Переход по файловой системе и просмотр содержимого" title="" id="71" name="Picture"/>
-            <a:graphic>
-              <a:graphicData uri="http://schemas.openxmlformats.org/drawingml/2006/picture">
-                <pic:pic>
-                  <pic:nvPicPr>
-                    <pic:cNvPr descr="image/16.jpg" id="72" name="Picture"/>
-                    <pic:cNvPicPr>
-                      <a:picLocks noChangeArrowheads="1" noChangeAspect="1"/>
-                    </pic:cNvPicPr>
-                  </pic:nvPicPr>
-                  <pic:blipFill>
-                    <a:blip r:embed="rId70"/>
-                    <a:stretch>
-                      <a:fillRect/>
-                    </a:stretch>
-                  </pic:blipFill>
-                  <pic:spPr bwMode="auto">
-                    <a:xfrm>
-                      <a:off x="0" y="0"/>
-                      <a:ext cx="4800600" cy="2387111"/>
-                    </a:xfrm>
-                    <a:prstGeom prst="rect">
-                      <a:avLst/>
-                    </a:prstGeom>
-                    <a:noFill/>
-                    <a:ln w="9525">
-                      <a:noFill/>
-                      <a:headEnd/>
-                      <a:tailEnd/>
-                    </a:ln>
-                  </pic:spPr>
-                </pic:pic>
-              </a:graphicData>
-            </a:graphic>
-          </wp:inline>
-        </w:drawing>
-      </w:r>
-    </w:p>
-    <w:p>
-      <w:pPr>
-        <w:pStyle w:val="ImageCaption"/>
-      </w:pPr>
-      <w:r>
-        <w:t xml:space="preserve">Переход по файловой системе и просмотр содержимого</w:t>
-      </w:r>
-    </w:p>
-    <w:p>
-      <w:pPr>
-        <w:pStyle w:val="Compact"/>
-        <w:numPr>
-          <w:ilvl w:val="0"/>
-          <w:numId w:val="1012"/>
-        </w:numPr>
-      </w:pPr>
-      <w:r>
-        <w:t xml:space="preserve">для определения объёма каталога;</w:t>
-      </w:r>
-      <w:r>
-        <w:br/>
-      </w:r>
-      <w:r>
-        <w:t xml:space="preserve">sudo du -sh</w:t>
-      </w:r>
-      <w:r>
-        <w:t xml:space="preserve"> </w:t>
-      </w:r>
-      <w:r>
-        <w:t xml:space="preserve">“</w:t>
-      </w:r>
-      <w:r>
-        <w:t xml:space="preserve">путь к каталогу</w:t>
-      </w:r>
-      <w:r>
-        <w:t xml:space="preserve">”</w:t>
-      </w:r>
-      <w:r>
-        <w:t xml:space="preserve"> </w:t>
-      </w:r>
-      <w:r>
-        <w:t xml:space="preserve">(рис.4).</w:t>
-      </w:r>
-    </w:p>
-    <w:p>
-      <w:pPr>
-        <w:pStyle w:val="CaptionedFigure"/>
-      </w:pPr>
-      <w:r>
-        <w:drawing>
-          <wp:inline>
-            <wp:extent cx="3733800" cy="1119340"/>
-            <wp:effectExtent b="0" l="0" r="0" t="0"/>
-            <wp:docPr descr="Просмотр объема каталога" title="" id="74" name="Picture"/>
-            <a:graphic>
-              <a:graphicData uri="http://schemas.openxmlformats.org/drawingml/2006/picture">
-                <pic:pic>
-                  <pic:nvPicPr>
-                    <pic:cNvPr descr="image/17.jpg" id="75" name="Picture"/>
-                    <pic:cNvPicPr>
-                      <a:picLocks noChangeArrowheads="1" noChangeAspect="1"/>
-                    </pic:cNvPicPr>
-                  </pic:nvPicPr>
-                  <pic:blipFill>
-                    <a:blip r:embed="rId73"/>
-                    <a:stretch>
-                      <a:fillRect/>
-                    </a:stretch>
-                  </pic:blipFill>
-                  <pic:spPr bwMode="auto">
-                    <a:xfrm>
-                      <a:off x="0" y="0"/>
-                      <a:ext cx="3733800" cy="1119340"/>
-                    </a:xfrm>
-                    <a:prstGeom prst="rect">
-                      <a:avLst/>
-                    </a:prstGeom>
-                    <a:noFill/>
-                    <a:ln w="9525">
-                      <a:noFill/>
-                      <a:headEnd/>
-                      <a:tailEnd/>
-                    </a:ln>
-                  </pic:spPr>
-                </pic:pic>
-              </a:graphicData>
-            </a:graphic>
-          </wp:inline>
-        </w:drawing>
-      </w:r>
-    </w:p>
-    <w:p>
-      <w:pPr>
-        <w:pStyle w:val="ImageCaption"/>
-      </w:pPr>
-      <w:r>
-        <w:t xml:space="preserve">Просмотр объема каталога</w:t>
-      </w:r>
-    </w:p>
-    <w:p>
-      <w:pPr>
-        <w:pStyle w:val="Compact"/>
-        <w:numPr>
-          <w:ilvl w:val="0"/>
-          <w:numId w:val="1013"/>
-        </w:numPr>
-      </w:pPr>
-      <w:r>
-        <w:t xml:space="preserve">для создания / удаления каталогов / файлов;</w:t>
-      </w:r>
-      <w:r>
-        <w:br/>
-      </w:r>
-      <w:r>
-        <w:t xml:space="preserve">touch</w:t>
-      </w:r>
-      <w:r>
-        <w:t xml:space="preserve"> </w:t>
-      </w:r>
-      <w:r>
-        <w:t xml:space="preserve">“</w:t>
-      </w:r>
-      <w:r>
-        <w:t xml:space="preserve">Имя_файла</w:t>
-      </w:r>
-      <w:r>
-        <w:t xml:space="preserve">”</w:t>
-      </w:r>
-      <w:r>
-        <w:t xml:space="preserve"> </w:t>
-      </w:r>
-      <w:r>
-        <w:t xml:space="preserve">/ mkdir</w:t>
-      </w:r>
-      <w:r>
-        <w:t xml:space="preserve"> </w:t>
-      </w:r>
-      <w:r>
-        <w:t xml:space="preserve">“</w:t>
-      </w:r>
-      <w:r>
-        <w:t xml:space="preserve">Имя_каталога</w:t>
-      </w:r>
-      <w:r>
-        <w:t xml:space="preserve">”</w:t>
-      </w:r>
-      <w:r>
-        <w:t xml:space="preserve"> </w:t>
-      </w:r>
-      <w:r>
-        <w:t xml:space="preserve">/ rmdir</w:t>
-      </w:r>
-      <w:r>
-        <w:t xml:space="preserve"> </w:t>
-      </w:r>
-      <w:r>
-        <w:t xml:space="preserve">“</w:t>
-      </w:r>
-      <w:r>
-        <w:t xml:space="preserve">Имя_каталога</w:t>
-      </w:r>
-      <w:r>
-        <w:t xml:space="preserve">”</w:t>
-      </w:r>
-      <w:r>
-        <w:t xml:space="preserve"> </w:t>
-      </w:r>
-      <w:r>
-        <w:t xml:space="preserve">/ rm</w:t>
-      </w:r>
-      <w:r>
-        <w:t xml:space="preserve"> </w:t>
-      </w:r>
-      <w:r>
-        <w:t xml:space="preserve">“</w:t>
-      </w:r>
-      <w:r>
-        <w:t xml:space="preserve">Имя_файла</w:t>
-      </w:r>
-      <w:r>
-        <w:t xml:space="preserve">”</w:t>
-      </w:r>
-      <w:r>
-        <w:t xml:space="preserve"> </w:t>
-      </w:r>
-      <w:r>
-        <w:t xml:space="preserve">(рис.5).</w:t>
-      </w:r>
-    </w:p>
-    <w:p>
-      <w:pPr>
-        <w:pStyle w:val="CaptionedFigure"/>
-      </w:pPr>
-      <w:r>
-        <w:drawing>
-          <wp:inline>
-            <wp:extent cx="4800600" cy="1632204"/>
-            <wp:effectExtent b="0" l="0" r="0" t="0"/>
-            <wp:docPr descr="Создание и удаление каталога и файла" title="" id="77" name="Picture"/>
-            <a:graphic>
-              <a:graphicData uri="http://schemas.openxmlformats.org/drawingml/2006/picture">
-                <pic:pic>
-                  <pic:nvPicPr>
-                    <pic:cNvPr descr="image/18.jpg" id="78" name="Picture"/>
-                    <pic:cNvPicPr>
-                      <a:picLocks noChangeArrowheads="1" noChangeAspect="1"/>
-                    </pic:cNvPicPr>
-                  </pic:nvPicPr>
-                  <pic:blipFill>
-                    <a:blip r:embed="rId76"/>
-                    <a:stretch>
-                      <a:fillRect/>
-                    </a:stretch>
-                  </pic:blipFill>
-                  <pic:spPr bwMode="auto">
-                    <a:xfrm>
-                      <a:off x="0" y="0"/>
-                      <a:ext cx="4800600" cy="1632204"/>
-                    </a:xfrm>
-                    <a:prstGeom prst="rect">
-                      <a:avLst/>
-                    </a:prstGeom>
-                    <a:noFill/>
-                    <a:ln w="9525">
-                      <a:noFill/>
-                      <a:headEnd/>
-                      <a:tailEnd/>
-                    </a:ln>
-                  </pic:spPr>
-                </pic:pic>
-              </a:graphicData>
-            </a:graphic>
-          </wp:inline>
-        </w:drawing>
-      </w:r>
-    </w:p>
-    <w:p>
-      <w:pPr>
-        <w:pStyle w:val="ImageCaption"/>
-      </w:pPr>
-      <w:r>
-        <w:t xml:space="preserve">Создание и удаление каталога и файла</w:t>
-      </w:r>
-    </w:p>
-    <w:p>
-      <w:pPr>
-        <w:pStyle w:val="Compact"/>
-        <w:numPr>
-          <w:ilvl w:val="0"/>
-          <w:numId w:val="1014"/>
-        </w:numPr>
-      </w:pPr>
-      <w:r>
-        <w:t xml:space="preserve">для задания определённых прав на файл / каталог;</w:t>
-      </w:r>
-      <w:r>
-        <w:br/>
-      </w:r>
-      <w:r>
-        <w:t xml:space="preserve">Команда chmod (chmod 777 test) (рис.6).</w:t>
-      </w:r>
-    </w:p>
-    <w:p>
-      <w:pPr>
-        <w:pStyle w:val="CaptionedFigure"/>
-      </w:pPr>
-      <w:r>
-        <w:drawing>
-          <wp:inline>
-            <wp:extent cx="4800600" cy="3600450"/>
-            <wp:effectExtent b="0" l="0" r="0" t="0"/>
-            <wp:docPr descr="Изменяем права доступа, предоставляя полные права доступа всем пользователям" title="" id="80" name="Picture"/>
-            <a:graphic>
-              <a:graphicData uri="http://schemas.openxmlformats.org/drawingml/2006/picture">
-                <pic:pic>
-                  <pic:nvPicPr>
-                    <pic:cNvPr descr="image/19.jpg" id="81" name="Picture"/>
-                    <pic:cNvPicPr>
-                      <a:picLocks noChangeArrowheads="1" noChangeAspect="1"/>
-                    </pic:cNvPicPr>
-                  </pic:nvPicPr>
-                  <pic:blipFill>
-                    <a:blip r:embed="rId79"/>
+                    <a:blip r:embed="rId25"/>
                     <a:stretch>
                       <a:fillRect/>
                     </a:stretch>
@@ -1634,7 +310,15 @@
         <w:pStyle w:val="ImageCaption"/>
       </w:pPr>
       <w:r>
-        <w:t xml:space="preserve">Изменяем права доступа, предоставляя полные права доступа всем пользователям</w:t>
+        <w:t xml:space="preserve">Определение директории</w:t>
+      </w:r>
+    </w:p>
+    <w:p>
+      <w:pPr>
+        <w:pStyle w:val="BodyText"/>
+      </w:pPr>
+      <w:r>
+        <w:t xml:space="preserve">Для guest приглашение совпадает, для guest2 - приглашение guest</w:t>
       </w:r>
     </w:p>
     <w:p>
@@ -1642,17 +326,11 @@
         <w:pStyle w:val="Compact"/>
         <w:numPr>
           <w:ilvl w:val="0"/>
-          <w:numId w:val="1015"/>
+          <w:numId w:val="1003"/>
         </w:numPr>
       </w:pPr>
       <w:r>
-        <w:t xml:space="preserve">для просмотра истории команд.</w:t>
-      </w:r>
-      <w:r>
-        <w:br/>
-      </w:r>
-      <w:r>
-        <w:t xml:space="preserve">Команда history (рис.7).</w:t>
+        <w:t xml:space="preserve">Уточним имя пользователя, его группу, кто входит в неё и к каким группам принадлежит он сам. Определим командами groups guest и groups guest2, в какие группы входят пользователи guest и guest2. Сравним вывод команды groups с выводом команд id -Gn и id -G (рис.3).</w:t>
       </w:r>
     </w:p>
     <w:p>
@@ -1664,18 +342,18 @@
           <wp:inline>
             <wp:extent cx="4800600" cy="3600450"/>
             <wp:effectExtent b="0" l="0" r="0" t="0"/>
-            <wp:docPr descr="Просмотр последних команд" title="" id="83" name="Picture"/>
+            <wp:docPr descr="Выполнение команд" title="" id="29" name="Picture"/>
             <a:graphic>
               <a:graphicData uri="http://schemas.openxmlformats.org/drawingml/2006/picture">
                 <pic:pic>
                   <pic:nvPicPr>
-                    <pic:cNvPr descr="image/20.jpg" id="84" name="Picture"/>
+                    <pic:cNvPr descr="image/3.png" id="30" name="Picture"/>
                     <pic:cNvPicPr>
                       <a:picLocks noChangeArrowheads="1" noChangeAspect="1"/>
                     </pic:cNvPicPr>
                   </pic:nvPicPr>
                   <pic:blipFill>
-                    <a:blip r:embed="rId82"/>
+                    <a:blip r:embed="rId28"/>
                     <a:stretch>
                       <a:fillRect/>
                     </a:stretch>
@@ -1707,7 +385,15 @@
         <w:pStyle w:val="ImageCaption"/>
       </w:pPr>
       <w:r>
-        <w:t xml:space="preserve">Просмотр последних команд</w:t>
+        <w:t xml:space="preserve">Выполнение команд</w:t>
+      </w:r>
+    </w:p>
+    <w:p>
+      <w:pPr>
+        <w:pStyle w:val="BodyText"/>
+      </w:pPr>
+      <w:r>
+        <w:t xml:space="preserve">guest выходит в группу guest, guest2 входит в группу guest и guest2. Вывод команды groups совпадает с выводами команд id -Gn и id -G.</w:t>
       </w:r>
     </w:p>
     <w:p>
@@ -1715,89 +401,11 @@
         <w:pStyle w:val="Compact"/>
         <w:numPr>
           <w:ilvl w:val="0"/>
-          <w:numId w:val="1016"/>
+          <w:numId w:val="1004"/>
         </w:numPr>
       </w:pPr>
       <w:r>
-        <w:t xml:space="preserve">Что такое файловая система? Приведите примеры с краткой характеристикой.</w:t>
-      </w:r>
-      <w:r>
-        <w:br/>
-      </w:r>
-      <w:r>
-        <w:t xml:space="preserve">Файловая система — это структура, которая определяет, как данные организуются, хранятся и именуются на устройствах хранения в компьютерах и других электронных устройствах. Она устанавливает правила для хранения информации в виде файлов и каталогов, определяет допустимую длину имен файлов, максимальный размер файлов и разделов, а также может предоставлять функции, такие как контроль доступа или шифрование данных [3].</w:t>
-      </w:r>
-      <w:r>
-        <w:br/>
-      </w:r>
-      <w:r>
-        <w:t xml:space="preserve">Примеры файловых систем:</w:t>
-      </w:r>
-    </w:p>
-    <w:p>
-      <w:pPr>
-        <w:pStyle w:val="Compact"/>
-        <w:numPr>
-          <w:ilvl w:val="0"/>
-          <w:numId w:val="1017"/>
-        </w:numPr>
-      </w:pPr>
-      <w:r>
-        <w:t xml:space="preserve">NTFS (New Technology File System): стандартная файловая система для Windows, которая поддерживает большие файлы, контроль доступа и шифрование.</w:t>
-      </w:r>
-    </w:p>
-    <w:p>
-      <w:pPr>
-        <w:pStyle w:val="Compact"/>
-        <w:numPr>
-          <w:ilvl w:val="0"/>
-          <w:numId w:val="1017"/>
-        </w:numPr>
-      </w:pPr>
-      <w:r>
-        <w:t xml:space="preserve">FAT32 (File Allocation Table 32): упрощённая файловая система от Microsoft, используемая на сменных носителях и поддерживающая кроссплатформенную совместимость, но с ограничением на размер файлов до 4 ГБ.</w:t>
-      </w:r>
-    </w:p>
-    <w:p>
-      <w:pPr>
-        <w:pStyle w:val="Compact"/>
-        <w:numPr>
-          <w:ilvl w:val="0"/>
-          <w:numId w:val="1017"/>
-        </w:numPr>
-      </w:pPr>
-      <w:r>
-        <w:t xml:space="preserve">XFS: журналируемая файловая система, разработанная для высокопроизводительных задач, широко используется в Linux и поддерживает работу с большими файлами и томами.</w:t>
-      </w:r>
-    </w:p>
-    <w:p>
-      <w:pPr>
-        <w:pStyle w:val="Compact"/>
-        <w:numPr>
-          <w:ilvl w:val="0"/>
-          <w:numId w:val="1017"/>
-        </w:numPr>
-      </w:pPr>
-      <w:r>
-        <w:t xml:space="preserve">ext4 (Fourth Extended File System): основная файловая система в Linux, улучшенная версия ext3, которая предлагает улучшенную производительность, большую надёжность и поддержку файлов большого размера.</w:t>
-      </w:r>
-    </w:p>
-    <w:p>
-      <w:pPr>
-        <w:pStyle w:val="Compact"/>
-        <w:numPr>
-          <w:ilvl w:val="0"/>
-          <w:numId w:val="1018"/>
-        </w:numPr>
-      </w:pPr>
-      <w:r>
-        <w:t xml:space="preserve">Как посмотреть, какие файловые системы подмонтированы в ОС?</w:t>
-      </w:r>
-      <w:r>
-        <w:br/>
-      </w:r>
-      <w:r>
-        <w:t xml:space="preserve">С помощью команды mount (рис.8).</w:t>
+        <w:t xml:space="preserve">Сравним полученную информацию с содержимым файла /etc/group (рис.4).</w:t>
       </w:r>
     </w:p>
     <w:p>
@@ -1807,20 +415,20 @@
       <w:r>
         <w:drawing>
           <wp:inline>
-            <wp:extent cx="4427220" cy="3320415"/>
+            <wp:extent cx="4800600" cy="3600450"/>
             <wp:effectExtent b="0" l="0" r="0" t="0"/>
-            <wp:docPr descr="Вывод команды mount" title="" id="86" name="Picture"/>
+            <wp:docPr descr="Содержимое файла /etc/group" title="" id="32" name="Picture"/>
             <a:graphic>
               <a:graphicData uri="http://schemas.openxmlformats.org/drawingml/2006/picture">
                 <pic:pic>
                   <pic:nvPicPr>
-                    <pic:cNvPr descr="image/21.jpg" id="87" name="Picture"/>
+                    <pic:cNvPr descr="image/4.png" id="33" name="Picture"/>
                     <pic:cNvPicPr>
                       <a:picLocks noChangeArrowheads="1" noChangeAspect="1"/>
                     </pic:cNvPicPr>
                   </pic:nvPicPr>
                   <pic:blipFill>
-                    <a:blip r:embed="rId85"/>
+                    <a:blip r:embed="rId31"/>
                     <a:stretch>
                       <a:fillRect/>
                     </a:stretch>
@@ -1828,7 +436,7 @@
                   <pic:spPr bwMode="auto">
                     <a:xfrm>
                       <a:off x="0" y="0"/>
-                      <a:ext cx="4427220" cy="3320415"/>
+                      <a:ext cx="4800600" cy="3600450"/>
                     </a:xfrm>
                     <a:prstGeom prst="rect">
                       <a:avLst/>
@@ -1852,7 +460,15 @@
         <w:pStyle w:val="ImageCaption"/>
       </w:pPr>
       <w:r>
-        <w:t xml:space="preserve">Вывод команды mount</w:t>
+        <w:t xml:space="preserve">Содержимое файла /etc/group</w:t>
+      </w:r>
+    </w:p>
+    <w:p>
+      <w:pPr>
+        <w:pStyle w:val="BodyText"/>
+      </w:pPr>
+      <w:r>
+        <w:t xml:space="preserve">Информация совпадает.</w:t>
       </w:r>
     </w:p>
     <w:p>
@@ -1860,57 +476,66 @@
         <w:pStyle w:val="Compact"/>
         <w:numPr>
           <w:ilvl w:val="0"/>
-          <w:numId w:val="1019"/>
+          <w:numId w:val="1005"/>
         </w:numPr>
       </w:pPr>
       <w:r>
-        <w:t xml:space="preserve">Как удалить зависший процесс?</w:t>
-      </w:r>
-      <w:r>
-        <w:br/>
-      </w:r>
-      <w:r>
-        <w:t xml:space="preserve">Найти PID процесса с помощью команды pidof</w:t>
-      </w:r>
-      <w:r>
-        <w:t xml:space="preserve"> </w:t>
-      </w:r>
-      <w:r>
-        <w:t xml:space="preserve">“</w:t>
-      </w:r>
-      <w:r>
-        <w:t xml:space="preserve">Имя процесса</w:t>
-      </w:r>
-      <w:r>
-        <w:t xml:space="preserve">”</w:t>
-      </w:r>
-      <w:r>
-        <w:t xml:space="preserve">, а затем для его удаления прописать команду kill</w:t>
-      </w:r>
-      <w:r>
-        <w:t xml:space="preserve"> </w:t>
-      </w:r>
-      <w:r>
-        <w:t xml:space="preserve">“</w:t>
-      </w:r>
-      <w:r>
-        <w:t xml:space="preserve">PID</w:t>
-      </w:r>
-      <w:r>
-        <w:t xml:space="preserve">”</w:t>
-      </w:r>
-      <w:r>
-        <w:t xml:space="preserve">.</w:t>
-      </w:r>
-    </w:p>
-    <w:bookmarkEnd w:id="88"/>
-    <w:bookmarkStart w:id="91" w:name="библиография"/>
-    <w:p>
-      <w:pPr>
-        <w:pStyle w:val="Heading1"/>
-      </w:pPr>
-      <w:r>
-        <w:t xml:space="preserve">Библиография</w:t>
+        <w:t xml:space="preserve">От имени пользователя guest2 выполним регистрацию пользователя guest2 в группе guest командой newgrp guest. От имени пользователя guest изменим права директории /home/guest, разрешив все действия для пользователей группы. Далее от имени пользователя guest снимем с директории /home/guest/dir1 все атрибуты командой chmod 000 dirl. Проверим правильность снятия атрибутов. Выполненные действия показаны на рис.5.</w:t>
+      </w:r>
+    </w:p>
+    <w:p>
+      <w:pPr>
+        <w:pStyle w:val="CaptionedFigure"/>
+      </w:pPr>
+      <w:r>
+        <w:drawing>
+          <wp:inline>
+            <wp:extent cx="4800600" cy="3600450"/>
+            <wp:effectExtent b="0" l="0" r="0" t="0"/>
+            <wp:docPr descr="Выполнение команд" title="" id="35" name="Picture"/>
+            <a:graphic>
+              <a:graphicData uri="http://schemas.openxmlformats.org/drawingml/2006/picture">
+                <pic:pic>
+                  <pic:nvPicPr>
+                    <pic:cNvPr descr="image/5.png" id="36" name="Picture"/>
+                    <pic:cNvPicPr>
+                      <a:picLocks noChangeArrowheads="1" noChangeAspect="1"/>
+                    </pic:cNvPicPr>
+                  </pic:nvPicPr>
+                  <pic:blipFill>
+                    <a:blip r:embed="rId34"/>
+                    <a:stretch>
+                      <a:fillRect/>
+                    </a:stretch>
+                  </pic:blipFill>
+                  <pic:spPr bwMode="auto">
+                    <a:xfrm>
+                      <a:off x="0" y="0"/>
+                      <a:ext cx="4800600" cy="3600450"/>
+                    </a:xfrm>
+                    <a:prstGeom prst="rect">
+                      <a:avLst/>
+                    </a:prstGeom>
+                    <a:noFill/>
+                    <a:ln w="9525">
+                      <a:noFill/>
+                      <a:headEnd/>
+                      <a:tailEnd/>
+                    </a:ln>
+                  </pic:spPr>
+                </pic:pic>
+              </a:graphicData>
+            </a:graphic>
+          </wp:inline>
+        </w:drawing>
+      </w:r>
+    </w:p>
+    <w:p>
+      <w:pPr>
+        <w:pStyle w:val="ImageCaption"/>
+      </w:pPr>
+      <w:r>
+        <w:t xml:space="preserve">Выполнение команд</w:t>
       </w:r>
     </w:p>
     <w:p>
@@ -1918,11 +543,66 @@
         <w:pStyle w:val="Compact"/>
         <w:numPr>
           <w:ilvl w:val="0"/>
-          <w:numId w:val="1020"/>
+          <w:numId w:val="1006"/>
         </w:numPr>
       </w:pPr>
       <w:r>
-        <w:t xml:space="preserve">Методические материалы курса.</w:t>
+        <w:t xml:space="preserve">Меняя атрибуты у директории dir1 и файла file1 от имени пользователя guest и делая проверку от пользователя guest2, заполним таблицу, определив опытным путём, какие операции разрешены, а какие нет. Если операция разрешена, занесём в таблицу знак «+», если не разрешена, знак «-» (рис.6).</w:t>
+      </w:r>
+    </w:p>
+    <w:p>
+      <w:pPr>
+        <w:pStyle w:val="CaptionedFigure"/>
+      </w:pPr>
+      <w:r>
+        <w:drawing>
+          <wp:inline>
+            <wp:extent cx="4369869" cy="9086248"/>
+            <wp:effectExtent b="0" l="0" r="0" t="0"/>
+            <wp:docPr descr="Установленные права и разрешённые действия" title="" id="38" name="Picture"/>
+            <a:graphic>
+              <a:graphicData uri="http://schemas.openxmlformats.org/drawingml/2006/picture">
+                <pic:pic>
+                  <pic:nvPicPr>
+                    <pic:cNvPr descr="image/6.png" id="39" name="Picture"/>
+                    <pic:cNvPicPr>
+                      <a:picLocks noChangeArrowheads="1" noChangeAspect="1"/>
+                    </pic:cNvPicPr>
+                  </pic:nvPicPr>
+                  <pic:blipFill>
+                    <a:blip r:embed="rId37"/>
+                    <a:stretch>
+                      <a:fillRect/>
+                    </a:stretch>
+                  </pic:blipFill>
+                  <pic:spPr bwMode="auto">
+                    <a:xfrm>
+                      <a:off x="0" y="0"/>
+                      <a:ext cx="4369869" cy="9086248"/>
+                    </a:xfrm>
+                    <a:prstGeom prst="rect">
+                      <a:avLst/>
+                    </a:prstGeom>
+                    <a:noFill/>
+                    <a:ln w="9525">
+                      <a:noFill/>
+                      <a:headEnd/>
+                      <a:tailEnd/>
+                    </a:ln>
+                  </pic:spPr>
+                </pic:pic>
+              </a:graphicData>
+            </a:graphic>
+          </wp:inline>
+        </w:drawing>
+      </w:r>
+    </w:p>
+    <w:p>
+      <w:pPr>
+        <w:pStyle w:val="ImageCaption"/>
+      </w:pPr>
+      <w:r>
+        <w:t xml:space="preserve">Установленные права и разрешённые действия</w:t>
       </w:r>
     </w:p>
     <w:p>
@@ -1930,28 +610,94 @@
         <w:pStyle w:val="Compact"/>
         <w:numPr>
           <w:ilvl w:val="0"/>
-          <w:numId w:val="1020"/>
+          <w:numId w:val="1007"/>
         </w:numPr>
       </w:pPr>
       <w:r>
-        <w:t xml:space="preserve">Rocky Linux Documentation. [Электронный ресурс]. М. URL:</w:t>
-      </w:r>
-      <w:r>
-        <w:t xml:space="preserve"> </w:t>
-      </w:r>
-      <w:hyperlink r:id="rId89">
-        <w:r>
-          <w:rPr>
-            <w:rStyle w:val="Hyperlink"/>
-          </w:rPr>
-          <w:t xml:space="preserve">Rocky Linux Documentation</w:t>
-        </w:r>
-      </w:hyperlink>
-      <w:r>
-        <w:t xml:space="preserve"> </w:t>
-      </w:r>
-      <w:r>
-        <w:t xml:space="preserve">(Дата обращения: 03.09.2024).</w:t>
+        <w:t xml:space="preserve">На основании заполненной таблицы определим те или иные минимально необходимые права для выполнения операций внутри директории dir1 (рис.7).</w:t>
+      </w:r>
+    </w:p>
+    <w:p>
+      <w:pPr>
+        <w:pStyle w:val="CaptionedFigure"/>
+      </w:pPr>
+      <w:r>
+        <w:drawing>
+          <wp:inline>
+            <wp:extent cx="4800600" cy="1329396"/>
+            <wp:effectExtent b="0" l="0" r="0" t="0"/>
+            <wp:docPr descr="Минимальные права для совершения операций" title="" id="41" name="Picture"/>
+            <a:graphic>
+              <a:graphicData uri="http://schemas.openxmlformats.org/drawingml/2006/picture">
+                <pic:pic>
+                  <pic:nvPicPr>
+                    <pic:cNvPr descr="image/7.png" id="42" name="Picture"/>
+                    <pic:cNvPicPr>
+                      <a:picLocks noChangeArrowheads="1" noChangeAspect="1"/>
+                    </pic:cNvPicPr>
+                  </pic:nvPicPr>
+                  <pic:blipFill>
+                    <a:blip r:embed="rId40"/>
+                    <a:stretch>
+                      <a:fillRect/>
+                    </a:stretch>
+                  </pic:blipFill>
+                  <pic:spPr bwMode="auto">
+                    <a:xfrm>
+                      <a:off x="0" y="0"/>
+                      <a:ext cx="4800600" cy="1329396"/>
+                    </a:xfrm>
+                    <a:prstGeom prst="rect">
+                      <a:avLst/>
+                    </a:prstGeom>
+                    <a:noFill/>
+                    <a:ln w="9525">
+                      <a:noFill/>
+                      <a:headEnd/>
+                      <a:tailEnd/>
+                    </a:ln>
+                  </pic:spPr>
+                </pic:pic>
+              </a:graphicData>
+            </a:graphic>
+          </wp:inline>
+        </w:drawing>
+      </w:r>
+    </w:p>
+    <w:p>
+      <w:pPr>
+        <w:pStyle w:val="ImageCaption"/>
+      </w:pPr>
+      <w:r>
+        <w:t xml:space="preserve">Минимальные права для совершения операций</w:t>
+      </w:r>
+    </w:p>
+    <w:bookmarkEnd w:id="43"/>
+    <w:bookmarkStart w:id="44" w:name="вывод"/>
+    <w:p>
+      <w:pPr>
+        <w:pStyle w:val="Heading1"/>
+      </w:pPr>
+      <w:r>
+        <w:t xml:space="preserve">Вывод</w:t>
+      </w:r>
+    </w:p>
+    <w:p>
+      <w:pPr>
+        <w:pStyle w:val="FirstParagraph"/>
+      </w:pPr>
+      <w:r>
+        <w:t xml:space="preserve">Таким образом, в ходе ЛР№3 я получила практические навыки работы в консоли с атрибутами файлов для групп пользователей</w:t>
+      </w:r>
+    </w:p>
+    <w:bookmarkEnd w:id="44"/>
+    <w:bookmarkStart w:id="46" w:name="библиография"/>
+    <w:p>
+      <w:pPr>
+        <w:pStyle w:val="Heading1"/>
+      </w:pPr>
+      <w:r>
+        <w:t xml:space="preserve">Библиография</w:t>
       </w:r>
     </w:p>
     <w:p>
@@ -1959,16 +705,28 @@
         <w:pStyle w:val="Compact"/>
         <w:numPr>
           <w:ilvl w:val="0"/>
-          <w:numId w:val="1020"/>
+          <w:numId w:val="1008"/>
         </w:numPr>
       </w:pPr>
       <w:r>
-        <w:t xml:space="preserve">Файловая система. [Электронный ресурс]. М. URL:</w:t>
+        <w:t xml:space="preserve">Методические материалы курса.</w:t>
+      </w:r>
+    </w:p>
+    <w:p>
+      <w:pPr>
+        <w:pStyle w:val="Compact"/>
+        <w:numPr>
+          <w:ilvl w:val="0"/>
+          <w:numId w:val="1008"/>
+        </w:numPr>
+      </w:pPr>
+      <w:r>
+        <w:t xml:space="preserve">Chmod. [Электронный ресурс]. М. URL:</w:t>
       </w:r>
       <w:r>
         <w:t xml:space="preserve"> </w:t>
       </w:r>
-      <w:hyperlink r:id="rId90">
+      <w:hyperlink r:id="rId45">
         <w:r>
           <w:rPr>
             <w:rStyle w:val="Hyperlink"/>
@@ -1980,10 +738,10 @@
         <w:t xml:space="preserve"> </w:t>
       </w:r>
       <w:r>
-        <w:t xml:space="preserve">(Дата обращения: 03.09.2024).</w:t>
-      </w:r>
-    </w:p>
-    <w:bookmarkEnd w:id="91"/>
+        <w:t xml:space="preserve">(Дата обращения: 16.09.2022).</w:t>
+      </w:r>
+    </w:p>
+    <w:bookmarkEnd w:id="46"/>
     <w:sectPr/>
   </w:body>
 </w:document>
@@ -2430,82 +1188,6 @@
       </w:pPr>
     </w:lvl>
   </w:abstractNum>
-  <w:abstractNum w:abstractNumId="991">
-    <w:nsid w:val="0000A991"/>
-    <w:multiLevelType w:val="multilevel"/>
-    <w:lvl w:ilvl="0">
-      <w:numFmt w:val="bullet"/>
-      <w:lvlText w:val="•"/>
-      <w:lvlJc w:val="left"/>
-      <w:pPr>
-        <w:ind w:left="720" w:hanging="480"/>
-      </w:pPr>
-    </w:lvl>
-    <w:lvl w:ilvl="1">
-      <w:numFmt w:val="bullet"/>
-      <w:lvlText w:val="–"/>
-      <w:lvlJc w:val="left"/>
-      <w:pPr>
-        <w:ind w:left="1440" w:hanging="480"/>
-      </w:pPr>
-    </w:lvl>
-    <w:lvl w:ilvl="2">
-      <w:numFmt w:val="bullet"/>
-      <w:lvlText w:val="•"/>
-      <w:lvlJc w:val="left"/>
-      <w:pPr>
-        <w:ind w:left="2160" w:hanging="480"/>
-      </w:pPr>
-    </w:lvl>
-    <w:lvl w:ilvl="3">
-      <w:numFmt w:val="bullet"/>
-      <w:lvlText w:val="–"/>
-      <w:lvlJc w:val="left"/>
-      <w:pPr>
-        <w:ind w:left="2880" w:hanging="480"/>
-      </w:pPr>
-    </w:lvl>
-    <w:lvl w:ilvl="4">
-      <w:numFmt w:val="bullet"/>
-      <w:lvlText w:val="•"/>
-      <w:lvlJc w:val="left"/>
-      <w:pPr>
-        <w:ind w:left="3600" w:hanging="480"/>
-      </w:pPr>
-    </w:lvl>
-    <w:lvl w:ilvl="5">
-      <w:numFmt w:val="bullet"/>
-      <w:lvlText w:val="–"/>
-      <w:lvlJc w:val="left"/>
-      <w:pPr>
-        <w:ind w:left="4320" w:hanging="480"/>
-      </w:pPr>
-    </w:lvl>
-    <w:lvl w:ilvl="6">
-      <w:numFmt w:val="bullet"/>
-      <w:lvlText w:val="•"/>
-      <w:lvlJc w:val="left"/>
-      <w:pPr>
-        <w:ind w:left="5040" w:hanging="480"/>
-      </w:pPr>
-    </w:lvl>
-    <w:lvl w:ilvl="7">
-      <w:numFmt w:val="bullet"/>
-      <w:lvlText w:val="–"/>
-      <w:lvlJc w:val="left"/>
-      <w:pPr>
-        <w:ind w:left="5760" w:hanging="480"/>
-      </w:pPr>
-    </w:lvl>
-    <w:lvl w:ilvl="8">
-      <w:numFmt w:val="bullet"/>
-      <w:lvlText w:val="•"/>
-      <w:lvlJc w:val="left"/>
-      <w:pPr>
-        <w:ind w:left="6480" w:hanging="480"/>
-      </w:pPr>
-    </w:lvl>
-  </w:abstractNum>
   <w:abstractNum w:abstractNumId="99415">
     <w:nsid w:val="00A99415"/>
     <w:multiLevelType w:val="multilevel"/>
@@ -2583,6 +1265,176 @@
     </w:lvl>
     <w:lvl w:ilvl="8">
       <w:start w:val="5"/>
+      <w:numFmt w:val="decimal"/>
+      <w:lvlText w:val="%9."/>
+      <w:lvlJc w:val="left"/>
+      <w:pPr>
+        <w:ind w:left="6480" w:hanging="480"/>
+      </w:pPr>
+    </w:lvl>
+  </w:abstractNum>
+  <w:abstractNum w:abstractNumId="99416">
+    <w:nsid w:val="00A99416"/>
+    <w:multiLevelType w:val="multilevel"/>
+    <w:lvl w:ilvl="0">
+      <w:start w:val="6"/>
+      <w:numFmt w:val="decimal"/>
+      <w:lvlText w:val="%1."/>
+      <w:lvlJc w:val="left"/>
+      <w:pPr>
+        <w:ind w:left="720" w:hanging="480"/>
+      </w:pPr>
+    </w:lvl>
+    <w:lvl w:ilvl="1">
+      <w:start w:val="6"/>
+      <w:numFmt w:val="decimal"/>
+      <w:lvlText w:val="%2."/>
+      <w:lvlJc w:val="left"/>
+      <w:pPr>
+        <w:ind w:left="1440" w:hanging="480"/>
+      </w:pPr>
+    </w:lvl>
+    <w:lvl w:ilvl="2">
+      <w:start w:val="6"/>
+      <w:numFmt w:val="decimal"/>
+      <w:lvlText w:val="%3."/>
+      <w:lvlJc w:val="left"/>
+      <w:pPr>
+        <w:ind w:left="2160" w:hanging="480"/>
+      </w:pPr>
+    </w:lvl>
+    <w:lvl w:ilvl="3">
+      <w:start w:val="6"/>
+      <w:numFmt w:val="decimal"/>
+      <w:lvlText w:val="%4."/>
+      <w:lvlJc w:val="left"/>
+      <w:pPr>
+        <w:ind w:left="2880" w:hanging="480"/>
+      </w:pPr>
+    </w:lvl>
+    <w:lvl w:ilvl="4">
+      <w:start w:val="6"/>
+      <w:numFmt w:val="decimal"/>
+      <w:lvlText w:val="%5."/>
+      <w:lvlJc w:val="left"/>
+      <w:pPr>
+        <w:ind w:left="3600" w:hanging="480"/>
+      </w:pPr>
+    </w:lvl>
+    <w:lvl w:ilvl="5">
+      <w:start w:val="6"/>
+      <w:numFmt w:val="decimal"/>
+      <w:lvlText w:val="%6."/>
+      <w:lvlJc w:val="left"/>
+      <w:pPr>
+        <w:ind w:left="4320" w:hanging="480"/>
+      </w:pPr>
+    </w:lvl>
+    <w:lvl w:ilvl="6">
+      <w:start w:val="6"/>
+      <w:numFmt w:val="decimal"/>
+      <w:lvlText w:val="%7."/>
+      <w:lvlJc w:val="left"/>
+      <w:pPr>
+        <w:ind w:left="5040" w:hanging="480"/>
+      </w:pPr>
+    </w:lvl>
+    <w:lvl w:ilvl="7">
+      <w:start w:val="6"/>
+      <w:numFmt w:val="decimal"/>
+      <w:lvlText w:val="%8."/>
+      <w:lvlJc w:val="left"/>
+      <w:pPr>
+        <w:ind w:left="5760" w:hanging="480"/>
+      </w:pPr>
+    </w:lvl>
+    <w:lvl w:ilvl="8">
+      <w:start w:val="6"/>
+      <w:numFmt w:val="decimal"/>
+      <w:lvlText w:val="%9."/>
+      <w:lvlJc w:val="left"/>
+      <w:pPr>
+        <w:ind w:left="6480" w:hanging="480"/>
+      </w:pPr>
+    </w:lvl>
+  </w:abstractNum>
+  <w:abstractNum w:abstractNumId="99417">
+    <w:nsid w:val="00A99417"/>
+    <w:multiLevelType w:val="multilevel"/>
+    <w:lvl w:ilvl="0">
+      <w:start w:val="7"/>
+      <w:numFmt w:val="decimal"/>
+      <w:lvlText w:val="%1."/>
+      <w:lvlJc w:val="left"/>
+      <w:pPr>
+        <w:ind w:left="720" w:hanging="480"/>
+      </w:pPr>
+    </w:lvl>
+    <w:lvl w:ilvl="1">
+      <w:start w:val="7"/>
+      <w:numFmt w:val="decimal"/>
+      <w:lvlText w:val="%2."/>
+      <w:lvlJc w:val="left"/>
+      <w:pPr>
+        <w:ind w:left="1440" w:hanging="480"/>
+      </w:pPr>
+    </w:lvl>
+    <w:lvl w:ilvl="2">
+      <w:start w:val="7"/>
+      <w:numFmt w:val="decimal"/>
+      <w:lvlText w:val="%3."/>
+      <w:lvlJc w:val="left"/>
+      <w:pPr>
+        <w:ind w:left="2160" w:hanging="480"/>
+      </w:pPr>
+    </w:lvl>
+    <w:lvl w:ilvl="3">
+      <w:start w:val="7"/>
+      <w:numFmt w:val="decimal"/>
+      <w:lvlText w:val="%4."/>
+      <w:lvlJc w:val="left"/>
+      <w:pPr>
+        <w:ind w:left="2880" w:hanging="480"/>
+      </w:pPr>
+    </w:lvl>
+    <w:lvl w:ilvl="4">
+      <w:start w:val="7"/>
+      <w:numFmt w:val="decimal"/>
+      <w:lvlText w:val="%5."/>
+      <w:lvlJc w:val="left"/>
+      <w:pPr>
+        <w:ind w:left="3600" w:hanging="480"/>
+      </w:pPr>
+    </w:lvl>
+    <w:lvl w:ilvl="5">
+      <w:start w:val="7"/>
+      <w:numFmt w:val="decimal"/>
+      <w:lvlText w:val="%6."/>
+      <w:lvlJc w:val="left"/>
+      <w:pPr>
+        <w:ind w:left="4320" w:hanging="480"/>
+      </w:pPr>
+    </w:lvl>
+    <w:lvl w:ilvl="6">
+      <w:start w:val="7"/>
+      <w:numFmt w:val="decimal"/>
+      <w:lvlText w:val="%7."/>
+      <w:lvlJc w:val="left"/>
+      <w:pPr>
+        <w:ind w:left="5040" w:hanging="480"/>
+      </w:pPr>
+    </w:lvl>
+    <w:lvl w:ilvl="7">
+      <w:start w:val="7"/>
+      <w:numFmt w:val="decimal"/>
+      <w:lvlText w:val="%8."/>
+      <w:lvlJc w:val="left"/>
+      <w:pPr>
+        <w:ind w:left="5760" w:hanging="480"/>
+      </w:pPr>
+    </w:lvl>
+    <w:lvl w:ilvl="8">
+      <w:start w:val="7"/>
       <w:numFmt w:val="decimal"/>
       <w:lvlText w:val="%9."/>
       <w:lvlJc w:val="left"/>
@@ -2715,6 +1567,96 @@
     </w:lvlOverride>
   </w:num>
   <w:num w:numId="1005">
+    <w:abstractNumId w:val="99415"/>
+    <w:lvlOverride w:ilvl="0">
+      <w:startOverride w:val="5"/>
+    </w:lvlOverride>
+    <w:lvlOverride w:ilvl="1">
+      <w:startOverride w:val="5"/>
+    </w:lvlOverride>
+    <w:lvlOverride w:ilvl="2">
+      <w:startOverride w:val="5"/>
+    </w:lvlOverride>
+    <w:lvlOverride w:ilvl="3">
+      <w:startOverride w:val="5"/>
+    </w:lvlOverride>
+    <w:lvlOverride w:ilvl="4">
+      <w:startOverride w:val="5"/>
+    </w:lvlOverride>
+    <w:lvlOverride w:ilvl="5">
+      <w:startOverride w:val="5"/>
+    </w:lvlOverride>
+    <w:lvlOverride w:ilvl="6">
+      <w:startOverride w:val="5"/>
+    </w:lvlOverride>
+    <w:lvlOverride w:ilvl="7">
+      <w:startOverride w:val="5"/>
+    </w:lvlOverride>
+    <w:lvlOverride w:ilvl="8">
+      <w:startOverride w:val="5"/>
+    </w:lvlOverride>
+  </w:num>
+  <w:num w:numId="1006">
+    <w:abstractNumId w:val="99416"/>
+    <w:lvlOverride w:ilvl="0">
+      <w:startOverride w:val="6"/>
+    </w:lvlOverride>
+    <w:lvlOverride w:ilvl="1">
+      <w:startOverride w:val="6"/>
+    </w:lvlOverride>
+    <w:lvlOverride w:ilvl="2">
+      <w:startOverride w:val="6"/>
+    </w:lvlOverride>
+    <w:lvlOverride w:ilvl="3">
+      <w:startOverride w:val="6"/>
+    </w:lvlOverride>
+    <w:lvlOverride w:ilvl="4">
+      <w:startOverride w:val="6"/>
+    </w:lvlOverride>
+    <w:lvlOverride w:ilvl="5">
+      <w:startOverride w:val="6"/>
+    </w:lvlOverride>
+    <w:lvlOverride w:ilvl="6">
+      <w:startOverride w:val="6"/>
+    </w:lvlOverride>
+    <w:lvlOverride w:ilvl="7">
+      <w:startOverride w:val="6"/>
+    </w:lvlOverride>
+    <w:lvlOverride w:ilvl="8">
+      <w:startOverride w:val="6"/>
+    </w:lvlOverride>
+  </w:num>
+  <w:num w:numId="1007">
+    <w:abstractNumId w:val="99417"/>
+    <w:lvlOverride w:ilvl="0">
+      <w:startOverride w:val="7"/>
+    </w:lvlOverride>
+    <w:lvlOverride w:ilvl="1">
+      <w:startOverride w:val="7"/>
+    </w:lvlOverride>
+    <w:lvlOverride w:ilvl="2">
+      <w:startOverride w:val="7"/>
+    </w:lvlOverride>
+    <w:lvlOverride w:ilvl="3">
+      <w:startOverride w:val="7"/>
+    </w:lvlOverride>
+    <w:lvlOverride w:ilvl="4">
+      <w:startOverride w:val="7"/>
+    </w:lvlOverride>
+    <w:lvlOverride w:ilvl="5">
+      <w:startOverride w:val="7"/>
+    </w:lvlOverride>
+    <w:lvlOverride w:ilvl="6">
+      <w:startOverride w:val="7"/>
+    </w:lvlOverride>
+    <w:lvlOverride w:ilvl="7">
+      <w:startOverride w:val="7"/>
+    </w:lvlOverride>
+    <w:lvlOverride w:ilvl="8">
+      <w:startOverride w:val="7"/>
+    </w:lvlOverride>
+  </w:num>
+  <w:num w:numId="1008">
     <w:abstractNumId w:val="99411"/>
     <w:lvlOverride w:ilvl="0">
       <w:startOverride w:val="1"/>
@@ -2743,240 +1685,6 @@
     <w:lvlOverride w:ilvl="8">
       <w:startOverride w:val="1"/>
     </w:lvlOverride>
-  </w:num>
-  <w:num w:numId="1006">
-    <w:abstractNumId w:val="99412"/>
-    <w:lvlOverride w:ilvl="0">
-      <w:startOverride w:val="2"/>
-    </w:lvlOverride>
-    <w:lvlOverride w:ilvl="1">
-      <w:startOverride w:val="2"/>
-    </w:lvlOverride>
-    <w:lvlOverride w:ilvl="2">
-      <w:startOverride w:val="2"/>
-    </w:lvlOverride>
-    <w:lvlOverride w:ilvl="3">
-      <w:startOverride w:val="2"/>
-    </w:lvlOverride>
-    <w:lvlOverride w:ilvl="4">
-      <w:startOverride w:val="2"/>
-    </w:lvlOverride>
-    <w:lvlOverride w:ilvl="5">
-      <w:startOverride w:val="2"/>
-    </w:lvlOverride>
-    <w:lvlOverride w:ilvl="6">
-      <w:startOverride w:val="2"/>
-    </w:lvlOverride>
-    <w:lvlOverride w:ilvl="7">
-      <w:startOverride w:val="2"/>
-    </w:lvlOverride>
-    <w:lvlOverride w:ilvl="8">
-      <w:startOverride w:val="2"/>
-    </w:lvlOverride>
-  </w:num>
-  <w:num w:numId="1007">
-    <w:abstractNumId w:val="99413"/>
-    <w:lvlOverride w:ilvl="0">
-      <w:startOverride w:val="3"/>
-    </w:lvlOverride>
-    <w:lvlOverride w:ilvl="1">
-      <w:startOverride w:val="3"/>
-    </w:lvlOverride>
-    <w:lvlOverride w:ilvl="2">
-      <w:startOverride w:val="3"/>
-    </w:lvlOverride>
-    <w:lvlOverride w:ilvl="3">
-      <w:startOverride w:val="3"/>
-    </w:lvlOverride>
-    <w:lvlOverride w:ilvl="4">
-      <w:startOverride w:val="3"/>
-    </w:lvlOverride>
-    <w:lvlOverride w:ilvl="5">
-      <w:startOverride w:val="3"/>
-    </w:lvlOverride>
-    <w:lvlOverride w:ilvl="6">
-      <w:startOverride w:val="3"/>
-    </w:lvlOverride>
-    <w:lvlOverride w:ilvl="7">
-      <w:startOverride w:val="3"/>
-    </w:lvlOverride>
-    <w:lvlOverride w:ilvl="8">
-      <w:startOverride w:val="3"/>
-    </w:lvlOverride>
-  </w:num>
-  <w:num w:numId="1008">
-    <w:abstractNumId w:val="99414"/>
-    <w:lvlOverride w:ilvl="0">
-      <w:startOverride w:val="4"/>
-    </w:lvlOverride>
-    <w:lvlOverride w:ilvl="1">
-      <w:startOverride w:val="4"/>
-    </w:lvlOverride>
-    <w:lvlOverride w:ilvl="2">
-      <w:startOverride w:val="4"/>
-    </w:lvlOverride>
-    <w:lvlOverride w:ilvl="3">
-      <w:startOverride w:val="4"/>
-    </w:lvlOverride>
-    <w:lvlOverride w:ilvl="4">
-      <w:startOverride w:val="4"/>
-    </w:lvlOverride>
-    <w:lvlOverride w:ilvl="5">
-      <w:startOverride w:val="4"/>
-    </w:lvlOverride>
-    <w:lvlOverride w:ilvl="6">
-      <w:startOverride w:val="4"/>
-    </w:lvlOverride>
-    <w:lvlOverride w:ilvl="7">
-      <w:startOverride w:val="4"/>
-    </w:lvlOverride>
-    <w:lvlOverride w:ilvl="8">
-      <w:startOverride w:val="4"/>
-    </w:lvlOverride>
-  </w:num>
-  <w:num w:numId="1009">
-    <w:abstractNumId w:val="99411"/>
-    <w:lvlOverride w:ilvl="0">
-      <w:startOverride w:val="1"/>
-    </w:lvlOverride>
-    <w:lvlOverride w:ilvl="1">
-      <w:startOverride w:val="1"/>
-    </w:lvlOverride>
-    <w:lvlOverride w:ilvl="2">
-      <w:startOverride w:val="1"/>
-    </w:lvlOverride>
-    <w:lvlOverride w:ilvl="3">
-      <w:startOverride w:val="1"/>
-    </w:lvlOverride>
-    <w:lvlOverride w:ilvl="4">
-      <w:startOverride w:val="1"/>
-    </w:lvlOverride>
-    <w:lvlOverride w:ilvl="5">
-      <w:startOverride w:val="1"/>
-    </w:lvlOverride>
-    <w:lvlOverride w:ilvl="6">
-      <w:startOverride w:val="1"/>
-    </w:lvlOverride>
-    <w:lvlOverride w:ilvl="7">
-      <w:startOverride w:val="1"/>
-    </w:lvlOverride>
-    <w:lvlOverride w:ilvl="8">
-      <w:startOverride w:val="1"/>
-    </w:lvlOverride>
-  </w:num>
-  <w:num w:numId="1010">
-    <w:abstractNumId w:val="991"/>
-  </w:num>
-  <w:num w:numId="1011">
-    <w:abstractNumId w:val="991"/>
-  </w:num>
-  <w:num w:numId="1012">
-    <w:abstractNumId w:val="991"/>
-  </w:num>
-  <w:num w:numId="1013">
-    <w:abstractNumId w:val="991"/>
-  </w:num>
-  <w:num w:numId="1014">
-    <w:abstractNumId w:val="991"/>
-  </w:num>
-  <w:num w:numId="1015">
-    <w:abstractNumId w:val="991"/>
-  </w:num>
-  <w:num w:numId="1016">
-    <w:abstractNumId w:val="99413"/>
-    <w:lvlOverride w:ilvl="0">
-      <w:startOverride w:val="3"/>
-    </w:lvlOverride>
-    <w:lvlOverride w:ilvl="1">
-      <w:startOverride w:val="3"/>
-    </w:lvlOverride>
-    <w:lvlOverride w:ilvl="2">
-      <w:startOverride w:val="3"/>
-    </w:lvlOverride>
-    <w:lvlOverride w:ilvl="3">
-      <w:startOverride w:val="3"/>
-    </w:lvlOverride>
-    <w:lvlOverride w:ilvl="4">
-      <w:startOverride w:val="3"/>
-    </w:lvlOverride>
-    <w:lvlOverride w:ilvl="5">
-      <w:startOverride w:val="3"/>
-    </w:lvlOverride>
-    <w:lvlOverride w:ilvl="6">
-      <w:startOverride w:val="3"/>
-    </w:lvlOverride>
-    <w:lvlOverride w:ilvl="7">
-      <w:startOverride w:val="3"/>
-    </w:lvlOverride>
-    <w:lvlOverride w:ilvl="8">
-      <w:startOverride w:val="3"/>
-    </w:lvlOverride>
-  </w:num>
-  <w:num w:numId="1017">
-    <w:abstractNumId w:val="991"/>
-  </w:num>
-  <w:num w:numId="1018">
-    <w:abstractNumId w:val="99414"/>
-    <w:lvlOverride w:ilvl="0">
-      <w:startOverride w:val="4"/>
-    </w:lvlOverride>
-    <w:lvlOverride w:ilvl="1">
-      <w:startOverride w:val="4"/>
-    </w:lvlOverride>
-    <w:lvlOverride w:ilvl="2">
-      <w:startOverride w:val="4"/>
-    </w:lvlOverride>
-    <w:lvlOverride w:ilvl="3">
-      <w:startOverride w:val="4"/>
-    </w:lvlOverride>
-    <w:lvlOverride w:ilvl="4">
-      <w:startOverride w:val="4"/>
-    </w:lvlOverride>
-    <w:lvlOverride w:ilvl="5">
-      <w:startOverride w:val="4"/>
-    </w:lvlOverride>
-    <w:lvlOverride w:ilvl="6">
-      <w:startOverride w:val="4"/>
-    </w:lvlOverride>
-    <w:lvlOverride w:ilvl="7">
-      <w:startOverride w:val="4"/>
-    </w:lvlOverride>
-    <w:lvlOverride w:ilvl="8">
-      <w:startOverride w:val="4"/>
-    </w:lvlOverride>
-  </w:num>
-  <w:num w:numId="1019">
-    <w:abstractNumId w:val="99415"/>
-    <w:lvlOverride w:ilvl="0">
-      <w:startOverride w:val="5"/>
-    </w:lvlOverride>
-    <w:lvlOverride w:ilvl="1">
-      <w:startOverride w:val="5"/>
-    </w:lvlOverride>
-    <w:lvlOverride w:ilvl="2">
-      <w:startOverride w:val="5"/>
-    </w:lvlOverride>
-    <w:lvlOverride w:ilvl="3">
-      <w:startOverride w:val="5"/>
-    </w:lvlOverride>
-    <w:lvlOverride w:ilvl="4">
-      <w:startOverride w:val="5"/>
-    </w:lvlOverride>
-    <w:lvlOverride w:ilvl="5">
-      <w:startOverride w:val="5"/>
-    </w:lvlOverride>
-    <w:lvlOverride w:ilvl="6">
-      <w:startOverride w:val="5"/>
-    </w:lvlOverride>
-    <w:lvlOverride w:ilvl="7">
-      <w:startOverride w:val="5"/>
-    </w:lvlOverride>
-    <w:lvlOverride w:ilvl="8">
-      <w:startOverride w:val="5"/>
-    </w:lvlOverride>
-  </w:num>
-  <w:num w:numId="1020">
-    <w:abstractNumId w:val="991"/>
   </w:num>
 </w:numbering>
 </file>
